--- a/Exercises/9A/Exercise 9.docx
+++ b/Exercises/9A/Exercise 9.docx
@@ -23,7 +23,7 @@
         <w:t>Machine Learning I</w:t>
       </w:r>
       <w:r>
-        <w:t xml:space="preserve"> (WORK IN PROGRESS)</w:t>
+        <w:t xml:space="preserve"> </w:t>
       </w:r>
       <w:bookmarkStart w:id="1" w:name="_GoBack"/>
       <w:bookmarkEnd w:id="1"/>
@@ -96,37 +96,6 @@
       <w:pPr>
         <w:pStyle w:val="Heading2"/>
       </w:pPr>
-    </w:p>
-    <w:p>
-      <w:pPr>
-        <w:pStyle w:val="Heading2"/>
-      </w:pPr>
-      <w:r>
-        <w:t>Version 1</w:t>
-      </w:r>
-      <w:r>
-        <w:t>:</w:t>
-      </w:r>
-      <w:r>
-        <w:t xml:space="preserve"> </w:t>
-      </w:r>
-      <w:r>
-        <w:t xml:space="preserve">Real valued functions </w:t>
-      </w:r>
-      <m:oMath>
-        <m:r>
-          <m:rPr>
-            <m:sty m:val="bi"/>
-          </m:rPr>
-          <w:rPr>
-            <w:rFonts w:ascii="Cambria Math" w:hAnsi="Cambria Math"/>
-          </w:rPr>
-          <m:t>f</m:t>
-        </m:r>
-      </m:oMath>
-      <w:r>
-        <w:t xml:space="preserve"> </w:t>
-      </w:r>
     </w:p>
     <w:p>
       <w:pPr>
@@ -926,16 +895,7 @@
                             <w:rPr>
                               <w:rFonts w:ascii="Cambria Math" w:hAnsi="Cambria Math"/>
                             </w:rPr>
-                            <m:t>units</m:t>
-                          </m:r>
-                          <m:r>
-                            <m:rPr>
-                              <m:sty m:val="b"/>
-                            </m:rPr>
-                            <w:rPr>
-                              <w:rFonts w:ascii="Cambria Math" w:hAnsi="Cambria Math"/>
-                            </w:rPr>
-                            <m:t xml:space="preserve"> </m:t>
+                            <m:t xml:space="preserve">units </m:t>
                           </m:r>
                           <m:r>
                             <w:rPr>
@@ -964,13 +924,7 @@
                             <w:rPr>
                               <w:rFonts w:ascii="Cambria Math" w:hAnsi="Cambria Math"/>
                             </w:rPr>
-                            <m:t xml:space="preserve"> </m:t>
-                          </m:r>
-                          <m:r>
-                            <w:rPr>
-                              <w:rFonts w:ascii="Cambria Math" w:hAnsi="Cambria Math"/>
-                            </w:rPr>
-                            <m:t>h</m:t>
+                            <m:t xml:space="preserve"> h</m:t>
                           </m:r>
                         </m:den>
                       </m:f>
@@ -1118,13 +1072,7 @@
                   <w:rPr>
                     <w:rFonts w:ascii="Cambria Math" w:eastAsiaTheme="minorEastAsia" w:hAnsi="Cambria Math"/>
                   </w:rPr>
-                  <m:t>h</m:t>
-                </m:r>
-                <m:r>
-                  <w:rPr>
-                    <w:rFonts w:ascii="Cambria Math" w:eastAsiaTheme="minorEastAsia" w:hAnsi="Cambria Math"/>
-                  </w:rPr>
-                  <m:t>=</m:t>
+                  <m:t>h=</m:t>
                 </m:r>
                 <m:r>
                   <m:rPr>
@@ -1372,13 +1320,7 @@
                   <w:rPr>
                     <w:rFonts w:ascii="Cambria Math" w:hAnsi="Cambria Math"/>
                   </w:rPr>
-                  <m:t>-</m:t>
-                </m:r>
-                <m:r>
-                  <w:rPr>
-                    <w:rFonts w:ascii="Cambria Math" w:hAnsi="Cambria Math"/>
-                  </w:rPr>
-                  <m:t>α</m:t>
+                  <m:t>-α</m:t>
                 </m:r>
                 <m:r>
                   <m:rPr>
@@ -1537,19 +1479,7 @@
                   <w:rPr>
                     <w:rFonts w:ascii="Cambria Math" w:hAnsi="Cambria Math"/>
                   </w:rPr>
-                  <m:t>=</m:t>
-                </m:r>
-                <m:r>
-                  <w:rPr>
-                    <w:rFonts w:ascii="Cambria Math" w:hAnsi="Cambria Math"/>
-                  </w:rPr>
-                  <m:t>-</m:t>
-                </m:r>
-                <m:r>
-                  <w:rPr>
-                    <w:rFonts w:ascii="Cambria Math" w:hAnsi="Cambria Math"/>
-                  </w:rPr>
-                  <m:t>α</m:t>
+                  <m:t>=-α</m:t>
                 </m:r>
                 <m:f>
                   <m:fPr>
@@ -1607,13 +1537,7 @@
                   <w:rPr>
                     <w:rFonts w:ascii="Cambria Math" w:eastAsiaTheme="minorEastAsia" w:hAnsi="Cambria Math"/>
                   </w:rPr>
-                  <m:t>,  ∀ i:</m:t>
-                </m:r>
-                <m:r>
-                  <w:rPr>
-                    <w:rFonts w:ascii="Cambria Math" w:eastAsiaTheme="minorEastAsia" w:hAnsi="Cambria Math"/>
-                  </w:rPr>
-                  <m:t>1,..,n</m:t>
+                  <m:t>,  ∀ i:1,..,n</m:t>
                 </m:r>
               </m:e>
             </m:mr>
@@ -1686,14 +1610,8 @@
               <m:mcs>
                 <m:mc>
                   <m:mcPr>
-                    <m:count m:val="1"/>
+                    <m:count m:val="2"/>
                     <m:mcJc m:val="center"/>
-                  </m:mcPr>
-                </m:mc>
-                <m:mc>
-                  <m:mcPr>
-                    <m:count m:val="1"/>
-                    <m:mcJc m:val="left"/>
                   </m:mcPr>
                 </m:mc>
               </m:mcs>
@@ -1713,215 +1631,7 @@
                   <w:rPr>
                     <w:rFonts w:ascii="Cambria Math" w:hAnsi="Cambria Math"/>
                   </w:rPr>
-                  <m:t>units</m:t>
-                </m:r>
-                <m:r>
-                  <m:rPr>
-                    <m:sty m:val="b"/>
-                  </m:rPr>
-                  <w:rPr>
-                    <w:rFonts w:ascii="Cambria Math" w:hAnsi="Cambria Math"/>
-                  </w:rPr>
-                  <m:t xml:space="preserve"> </m:t>
-                </m:r>
-                <m:sSubSup>
-                  <m:sSubSupPr>
-                    <m:ctrlPr>
-                      <w:rPr>
-                        <w:rFonts w:ascii="Cambria Math" w:hAnsi="Cambria Math"/>
-                        <w:b/>
-                      </w:rPr>
-                    </m:ctrlPr>
-                  </m:sSubSupPr>
-                  <m:e>
-                    <m:r>
-                      <m:rPr>
-                        <m:sty m:val="b"/>
-                      </m:rPr>
-                      <w:rPr>
-                        <w:rFonts w:ascii="Cambria Math" w:hAnsi="Cambria Math"/>
-                      </w:rPr>
-                      <m:t>x</m:t>
-                    </m:r>
-                  </m:e>
-                  <m:sub>
-                    <m:r>
-                      <w:rPr>
-                        <w:rFonts w:ascii="Cambria Math" w:hAnsi="Cambria Math"/>
-                      </w:rPr>
-                      <m:t>i</m:t>
-                    </m:r>
-                  </m:sub>
-                  <m:sup>
-                    <m:r>
-                      <w:rPr>
-                        <w:rFonts w:ascii="Cambria Math" w:hAnsi="Cambria Math"/>
-                      </w:rPr>
-                      <m:t>t+1</m:t>
-                    </m:r>
-                    <m:ctrlPr>
-                      <w:rPr>
-                        <w:rFonts w:ascii="Cambria Math" w:hAnsi="Cambria Math"/>
-                        <w:i/>
-                      </w:rPr>
-                    </m:ctrlPr>
-                  </m:sup>
-                </m:sSubSup>
-                <m:r>
-                  <w:rPr>
-                    <w:rFonts w:ascii="Cambria Math" w:hAnsi="Cambria Math"/>
-                  </w:rPr>
-                  <m:t>-</m:t>
-                </m:r>
-                <m:sSubSup>
-                  <m:sSubSupPr>
-                    <m:ctrlPr>
-                      <w:rPr>
-                        <w:rFonts w:ascii="Cambria Math" w:hAnsi="Cambria Math"/>
-                        <w:b/>
-                      </w:rPr>
-                    </m:ctrlPr>
-                  </m:sSubSupPr>
-                  <m:e>
-                    <m:r>
-                      <m:rPr>
-                        <m:sty m:val="b"/>
-                      </m:rPr>
-                      <w:rPr>
-                        <w:rFonts w:ascii="Cambria Math" w:hAnsi="Cambria Math"/>
-                      </w:rPr>
-                      <m:t>x</m:t>
-                    </m:r>
-                  </m:e>
-                  <m:sub>
-                    <m:r>
-                      <w:rPr>
-                        <w:rFonts w:ascii="Cambria Math" w:hAnsi="Cambria Math"/>
-                      </w:rPr>
-                      <m:t>i</m:t>
-                    </m:r>
-                  </m:sub>
-                  <m:sup>
-                    <m:r>
-                      <w:rPr>
-                        <w:rFonts w:ascii="Cambria Math" w:hAnsi="Cambria Math"/>
-                      </w:rPr>
-                      <m:t>t</m:t>
-                    </m:r>
-                    <m:ctrlPr>
-                      <w:rPr>
-                        <w:rFonts w:ascii="Cambria Math" w:hAnsi="Cambria Math"/>
-                        <w:i/>
-                      </w:rPr>
-                    </m:ctrlPr>
-                  </m:sup>
-                </m:sSubSup>
-              </m:e>
-              <m:e>
-                <m:r>
-                  <w:rPr>
-                    <w:rFonts w:ascii="Cambria Math" w:hAnsi="Cambria Math"/>
-                  </w:rPr>
-                  <m:t>=</m:t>
-                </m:r>
-                <m:r>
-                  <m:rPr>
-                    <m:sty m:val="b"/>
-                  </m:rPr>
-                  <w:rPr>
-                    <w:rFonts w:ascii="Cambria Math" w:hAnsi="Cambria Math"/>
-                  </w:rPr>
-                  <m:t>units</m:t>
-                </m:r>
-                <m:r>
-                  <m:rPr>
-                    <m:sty m:val="b"/>
-                  </m:rPr>
-                  <w:rPr>
-                    <w:rFonts w:ascii="Cambria Math" w:hAnsi="Cambria Math"/>
-                  </w:rPr>
-                  <m:t xml:space="preserve"> </m:t>
-                </m:r>
-                <m:sSubSup>
-                  <m:sSubSupPr>
-                    <m:ctrlPr>
-                      <w:rPr>
-                        <w:rFonts w:ascii="Cambria Math" w:hAnsi="Cambria Math"/>
-                        <w:b/>
-                      </w:rPr>
-                    </m:ctrlPr>
-                  </m:sSubSupPr>
-                  <m:e>
-                    <m:r>
-                      <m:rPr>
-                        <m:sty m:val="b"/>
-                      </m:rPr>
-                      <w:rPr>
-                        <w:rFonts w:ascii="Cambria Math" w:hAnsi="Cambria Math"/>
-                      </w:rPr>
-                      <m:t>x</m:t>
-                    </m:r>
-                  </m:e>
-                  <m:sub>
-                    <m:r>
-                      <w:rPr>
-                        <w:rFonts w:ascii="Cambria Math" w:hAnsi="Cambria Math"/>
-                      </w:rPr>
-                      <m:t>i</m:t>
-                    </m:r>
-                  </m:sub>
-                  <m:sup>
-                    <m:r>
-                      <w:rPr>
-                        <w:rFonts w:ascii="Cambria Math" w:hAnsi="Cambria Math"/>
-                      </w:rPr>
-                      <m:t>t</m:t>
-                    </m:r>
-                    <m:ctrlPr>
-                      <w:rPr>
-                        <w:rFonts w:ascii="Cambria Math" w:hAnsi="Cambria Math"/>
-                        <w:i/>
-                      </w:rPr>
-                    </m:ctrlPr>
-                  </m:sup>
-                </m:sSubSup>
-                <m:r>
-                  <m:rPr>
-                    <m:sty m:val="b"/>
-                  </m:rPr>
-                  <w:rPr>
-                    <w:rFonts w:ascii="Cambria Math" w:hAnsi="Cambria Math"/>
-                  </w:rPr>
-                  <m:t xml:space="preserve"> </m:t>
-                </m:r>
-              </m:e>
-            </m:mr>
-            <m:mr>
-              <m:e/>
-              <m:e>
-                <m:r>
-                  <w:rPr>
-                    <w:rFonts w:ascii="Cambria Math" w:hAnsi="Cambria Math"/>
-                  </w:rPr>
-                  <m:t>=</m:t>
-                </m:r>
-                <m:r>
-                  <m:rPr>
-                    <m:sty m:val="b"/>
-                  </m:rPr>
-                  <w:rPr>
-                    <w:rFonts w:ascii="Cambria Math" w:hAnsi="Cambria Math"/>
-                  </w:rPr>
-                  <m:t>units</m:t>
-                </m:r>
-                <m:r>
-                  <m:rPr>
-                    <m:sty m:val="b"/>
-                  </m:rPr>
-                  <w:rPr>
-                    <w:rFonts w:ascii="Cambria Math" w:hAnsi="Cambria Math"/>
-                  </w:rPr>
-                  <m:t xml:space="preserve"> </m:t>
+                  <m:t xml:space="preserve">units </m:t>
                 </m:r>
                 <m:r>
                   <w:rPr>
@@ -1988,16 +1698,6 @@
                   </w:rPr>
                 </m:ctrlPr>
               </m:e>
-            </m:mr>
-            <m:mr>
-              <m:e>
-                <m:ctrlPr>
-                  <w:rPr>
-                    <w:rFonts w:ascii="Cambria Math" w:eastAsia="Cambria Math" w:hAnsi="Cambria Math" w:cs="Cambria Math"/>
-                    <w:i/>
-                  </w:rPr>
-                </m:ctrlPr>
-              </m:e>
               <m:e>
                 <m:r>
                   <w:rPr>
@@ -2045,16 +1745,7 @@
                       <w:rPr>
                         <w:rFonts w:ascii="Cambria Math" w:hAnsi="Cambria Math"/>
                       </w:rPr>
-                      <m:t>units</m:t>
-                    </m:r>
-                    <m:r>
-                      <m:rPr>
-                        <m:sty m:val="b"/>
-                      </m:rPr>
-                      <w:rPr>
-                        <w:rFonts w:ascii="Cambria Math" w:hAnsi="Cambria Math"/>
-                      </w:rPr>
-                      <m:t xml:space="preserve"> </m:t>
+                      <m:t xml:space="preserve">units </m:t>
                     </m:r>
                     <m:r>
                       <w:rPr>
@@ -2129,9 +1820,60 @@
         <w:rPr>
           <w:rFonts w:eastAsiaTheme="minorEastAsia"/>
         </w:rPr>
+        <w:lastRenderedPageBreak/>
         <w:t xml:space="preserve">Therefore </w:t>
       </w:r>
       <m:oMath>
+        <m:r>
+          <m:rPr>
+            <m:sty m:val="b"/>
+          </m:rPr>
+          <w:rPr>
+            <w:rFonts w:ascii="Cambria Math" w:hAnsi="Cambria Math"/>
+          </w:rPr>
+          <m:t>units</m:t>
+        </m:r>
+        <m:r>
+          <m:rPr>
+            <m:sty m:val="p"/>
+          </m:rPr>
+          <w:rPr>
+            <w:rFonts w:ascii="Cambria Math" w:hAnsi="Cambria Math"/>
+          </w:rPr>
+          <m:t xml:space="preserve"> </m:t>
+        </m:r>
+        <m:sSub>
+          <m:sSubPr>
+            <m:ctrlPr>
+              <w:rPr>
+                <w:rFonts w:ascii="Cambria Math" w:hAnsi="Cambria Math"/>
+                <w:i/>
+              </w:rPr>
+            </m:ctrlPr>
+          </m:sSubPr>
+          <m:e>
+            <m:r>
+              <w:rPr>
+                <w:rFonts w:ascii="Cambria Math" w:hAnsi="Cambria Math"/>
+              </w:rPr>
+              <m:t>x</m:t>
+            </m:r>
+          </m:e>
+          <m:sub>
+            <m:r>
+              <w:rPr>
+                <w:rFonts w:ascii="Cambria Math" w:hAnsi="Cambria Math"/>
+              </w:rPr>
+              <m:t>i</m:t>
+            </m:r>
+          </m:sub>
+        </m:sSub>
+        <m:r>
+          <w:rPr>
+            <w:rFonts w:ascii="Cambria Math" w:hAnsi="Cambria Math"/>
+          </w:rPr>
+          <m:t>=</m:t>
+        </m:r>
         <m:r>
           <m:rPr>
             <m:sty m:val="b"/>
@@ -2179,16 +1921,7 @@
               <w:rPr>
                 <w:rFonts w:ascii="Cambria Math" w:hAnsi="Cambria Math"/>
               </w:rPr>
-              <m:t>units</m:t>
-            </m:r>
-            <m:r>
-              <m:rPr>
-                <m:sty m:val="b"/>
-              </m:rPr>
-              <w:rPr>
-                <w:rFonts w:ascii="Cambria Math" w:hAnsi="Cambria Math"/>
-              </w:rPr>
-              <m:t xml:space="preserve"> </m:t>
+              <m:t xml:space="preserve">units </m:t>
             </m:r>
             <m:sSubSup>
               <m:sSubSupPr>
@@ -2245,16 +1978,7 @@
               <w:rPr>
                 <w:rFonts w:ascii="Cambria Math" w:hAnsi="Cambria Math"/>
               </w:rPr>
-              <m:t>units</m:t>
-            </m:r>
-            <m:r>
-              <m:rPr>
-                <m:sty m:val="b"/>
-              </m:rPr>
-              <w:rPr>
-                <w:rFonts w:ascii="Cambria Math" w:hAnsi="Cambria Math"/>
-              </w:rPr>
-              <m:t xml:space="preserve"> </m:t>
+              <m:t xml:space="preserve">units </m:t>
             </m:r>
             <m:r>
               <w:rPr>
@@ -2495,16 +2219,7 @@
                       <w:rPr>
                         <w:rFonts w:ascii="Cambria Math" w:hAnsi="Cambria Math"/>
                       </w:rPr>
-                      <m:t>units</m:t>
-                    </m:r>
-                    <m:r>
-                      <m:rPr>
-                        <m:sty m:val="b"/>
-                      </m:rPr>
-                      <w:rPr>
-                        <w:rFonts w:ascii="Cambria Math" w:hAnsi="Cambria Math"/>
-                      </w:rPr>
-                      <m:t xml:space="preserve"> </m:t>
+                      <m:t xml:space="preserve">units </m:t>
                     </m:r>
                     <m:r>
                       <w:rPr>
@@ -2753,16 +2468,7 @@
                       <w:rPr>
                         <w:rFonts w:ascii="Cambria Math" w:hAnsi="Cambria Math"/>
                       </w:rPr>
-                      <m:t>units</m:t>
-                    </m:r>
-                    <m:r>
-                      <m:rPr>
-                        <m:sty m:val="b"/>
-                      </m:rPr>
-                      <w:rPr>
-                        <w:rFonts w:ascii="Cambria Math" w:hAnsi="Cambria Math"/>
-                      </w:rPr>
-                      <m:t xml:space="preserve"> </m:t>
+                      <m:t xml:space="preserve">units </m:t>
                     </m:r>
                     <m:r>
                       <w:rPr>
@@ -3013,10 +2719,7 @@
         </m:r>
       </m:oMath>
       <w:r>
-        <w:t xml:space="preserve">, we have the gradient </w:t>
-      </w:r>
-      <w:r>
-        <w:t>update:</w:t>
+        <w:t>, we have the gradient update:</w:t>
       </w:r>
     </w:p>
     <w:p>
@@ -3209,7 +2912,7 @@
                                   <w:rPr>
                                     <w:rFonts w:ascii="Cambria Math" w:hAnsi="Cambria Math"/>
                                   </w:rPr>
-                                  <m:t>n</m:t>
+                                  <m:t>t</m:t>
                                 </m:r>
                               </m:sub>
                             </m:sSub>
@@ -3265,7 +2968,13 @@
                           <w:rPr>
                             <w:rFonts w:ascii="Cambria Math" w:hAnsi="Cambria Math"/>
                           </w:rPr>
-                          <m:t>n+1</m:t>
+                          <m:t>t</m:t>
+                        </m:r>
+                        <m:r>
+                          <w:rPr>
+                            <w:rFonts w:ascii="Cambria Math" w:hAnsi="Cambria Math"/>
+                          </w:rPr>
+                          <m:t>+1</m:t>
                         </m:r>
                       </m:sub>
                     </m:sSub>
@@ -3413,13 +3122,7 @@
                   <w:rPr>
                     <w:rFonts w:ascii="Cambria Math" w:hAnsi="Cambria Math"/>
                   </w:rPr>
-                  <m:t>=</m:t>
-                </m:r>
-                <m:r>
-                  <w:rPr>
-                    <w:rFonts w:ascii="Cambria Math" w:hAnsi="Cambria Math"/>
-                  </w:rPr>
-                  <m:t>-</m:t>
+                  <m:t>=-</m:t>
                 </m:r>
                 <m:d>
                   <m:dPr>
@@ -3464,7 +3167,7 @@
                           <w:rPr>
                             <w:rFonts w:ascii="Cambria Math" w:hAnsi="Cambria Math"/>
                           </w:rPr>
-                          <m:t>n</m:t>
+                          <m:t>t</m:t>
                         </m:r>
                         <m:r>
                           <w:rPr>
@@ -3618,124 +3321,6 @@
                   </w:rPr>
                   <m:t>units</m:t>
                 </m:r>
-                <m:r>
-                  <m:rPr>
-                    <m:sty m:val="b"/>
-                  </m:rPr>
-                  <w:rPr>
-                    <w:rFonts w:ascii="Cambria Math" w:hAnsi="Cambria Math"/>
-                  </w:rPr>
-                  <m:t xml:space="preserve"> </m:t>
-                </m:r>
-                <m:sSubSup>
-                  <m:sSubSupPr>
-                    <m:ctrlPr>
-                      <w:rPr>
-                        <w:rFonts w:ascii="Cambria Math" w:hAnsi="Cambria Math"/>
-                        <w:b/>
-                      </w:rPr>
-                    </m:ctrlPr>
-                  </m:sSubSupPr>
-                  <m:e>
-                    <m:r>
-                      <m:rPr>
-                        <m:sty m:val="b"/>
-                      </m:rPr>
-                      <w:rPr>
-                        <w:rFonts w:ascii="Cambria Math" w:hAnsi="Cambria Math"/>
-                      </w:rPr>
-                      <m:t>x</m:t>
-                    </m:r>
-                  </m:e>
-                  <m:sub>
-                    <m:r>
-                      <w:rPr>
-                        <w:rFonts w:ascii="Cambria Math" w:hAnsi="Cambria Math"/>
-                      </w:rPr>
-                      <m:t>i</m:t>
-                    </m:r>
-                  </m:sub>
-                  <m:sup>
-                    <m:r>
-                      <w:rPr>
-                        <w:rFonts w:ascii="Cambria Math" w:hAnsi="Cambria Math"/>
-                      </w:rPr>
-                      <m:t>t+1</m:t>
-                    </m:r>
-                    <m:ctrlPr>
-                      <w:rPr>
-                        <w:rFonts w:ascii="Cambria Math" w:hAnsi="Cambria Math"/>
-                        <w:i/>
-                      </w:rPr>
-                    </m:ctrlPr>
-                  </m:sup>
-                </m:sSubSup>
-                <m:r>
-                  <w:rPr>
-                    <w:rFonts w:ascii="Cambria Math" w:hAnsi="Cambria Math"/>
-                  </w:rPr>
-                  <m:t>-</m:t>
-                </m:r>
-                <m:sSubSup>
-                  <m:sSubSupPr>
-                    <m:ctrlPr>
-                      <w:rPr>
-                        <w:rFonts w:ascii="Cambria Math" w:hAnsi="Cambria Math"/>
-                        <w:b/>
-                      </w:rPr>
-                    </m:ctrlPr>
-                  </m:sSubSupPr>
-                  <m:e>
-                    <m:r>
-                      <m:rPr>
-                        <m:sty m:val="b"/>
-                      </m:rPr>
-                      <w:rPr>
-                        <w:rFonts w:ascii="Cambria Math" w:hAnsi="Cambria Math"/>
-                      </w:rPr>
-                      <m:t>x</m:t>
-                    </m:r>
-                  </m:e>
-                  <m:sub>
-                    <m:r>
-                      <w:rPr>
-                        <w:rFonts w:ascii="Cambria Math" w:hAnsi="Cambria Math"/>
-                      </w:rPr>
-                      <m:t>i</m:t>
-                    </m:r>
-                  </m:sub>
-                  <m:sup>
-                    <m:r>
-                      <w:rPr>
-                        <w:rFonts w:ascii="Cambria Math" w:hAnsi="Cambria Math"/>
-                      </w:rPr>
-                      <m:t>t</m:t>
-                    </m:r>
-                    <m:ctrlPr>
-                      <w:rPr>
-                        <w:rFonts w:ascii="Cambria Math" w:hAnsi="Cambria Math"/>
-                        <w:i/>
-                      </w:rPr>
-                    </m:ctrlPr>
-                  </m:sup>
-                </m:sSubSup>
-              </m:e>
-              <m:e>
-                <m:r>
-                  <w:rPr>
-                    <w:rFonts w:ascii="Cambria Math" w:hAnsi="Cambria Math"/>
-                  </w:rPr>
-                  <m:t>=</m:t>
-                </m:r>
-                <m:r>
-                  <m:rPr>
-                    <m:sty m:val="b"/>
-                  </m:rPr>
-                  <w:rPr>
-                    <w:rFonts w:ascii="Cambria Math" w:hAnsi="Cambria Math"/>
-                  </w:rPr>
-                  <m:t>units</m:t>
-                </m:r>
                 <m:d>
                   <m:dPr>
                     <m:begChr m:val="["/>
@@ -3779,7 +3364,13 @@
                           <w:rPr>
                             <w:rFonts w:ascii="Cambria Math" w:hAnsi="Cambria Math"/>
                           </w:rPr>
-                          <m:t>ni</m:t>
+                          <m:t>t</m:t>
+                        </m:r>
+                        <m:r>
+                          <w:rPr>
+                            <w:rFonts w:ascii="Cambria Math" w:hAnsi="Cambria Math"/>
+                          </w:rPr>
+                          <m:t>i</m:t>
                         </m:r>
                       </m:sub>
                     </m:sSub>
@@ -3844,17 +3435,6 @@
                   </m:e>
                 </m:d>
               </m:e>
-            </m:mr>
-            <m:mr>
-              <m:e>
-                <m:ctrlPr>
-                  <w:rPr>
-                    <w:rFonts w:ascii="Cambria Math" w:eastAsia="Cambria Math" w:hAnsi="Cambria Math" w:cs="Cambria Math"/>
-                    <w:i/>
-                  </w:rPr>
-                </m:ctrlPr>
-              </m:e>
-              <m:e/>
               <m:e>
                 <m:r>
                   <w:rPr>
@@ -3869,7 +3449,13 @@
                   <w:rPr>
                     <w:rFonts w:ascii="Cambria Math" w:hAnsi="Cambria Math"/>
                   </w:rPr>
-                  <m:t>units</m:t>
+                  <m:t xml:space="preserve">units </m:t>
+                </m:r>
+                <m:r>
+                  <w:rPr>
+                    <w:rFonts w:ascii="Cambria Math" w:hAnsi="Cambria Math"/>
+                  </w:rPr>
+                  <m:t>γ∙</m:t>
                 </m:r>
                 <m:r>
                   <m:rPr>
@@ -3878,37 +3464,7 @@
                   <w:rPr>
                     <w:rFonts w:ascii="Cambria Math" w:hAnsi="Cambria Math"/>
                   </w:rPr>
-                  <m:t xml:space="preserve"> </m:t>
-                </m:r>
-                <m:r>
-                  <w:rPr>
-                    <w:rFonts w:ascii="Cambria Math" w:hAnsi="Cambria Math"/>
-                  </w:rPr>
-                  <m:t>γ</m:t>
-                </m:r>
-                <m:r>
-                  <w:rPr>
-                    <w:rFonts w:ascii="Cambria Math" w:hAnsi="Cambria Math"/>
-                  </w:rPr>
-                  <m:t>∙</m:t>
-                </m:r>
-                <m:r>
-                  <m:rPr>
-                    <m:sty m:val="b"/>
-                  </m:rPr>
-                  <w:rPr>
-                    <w:rFonts w:ascii="Cambria Math" w:hAnsi="Cambria Math"/>
-                  </w:rPr>
-                  <m:t>units</m:t>
-                </m:r>
-                <m:r>
-                  <m:rPr>
-                    <m:sty m:val="b"/>
-                  </m:rPr>
-                  <w:rPr>
-                    <w:rFonts w:ascii="Cambria Math" w:hAnsi="Cambria Math"/>
-                  </w:rPr>
-                  <m:t xml:space="preserve"> </m:t>
+                  <m:t xml:space="preserve">units </m:t>
                 </m:r>
                 <m:sSub>
                   <m:sSubPr>
@@ -3935,7 +3491,13 @@
                       <w:rPr>
                         <w:rFonts w:ascii="Cambria Math" w:hAnsi="Cambria Math"/>
                       </w:rPr>
-                      <m:t>ni</m:t>
+                      <m:t>t</m:t>
+                    </m:r>
+                    <m:r>
+                      <w:rPr>
+                        <w:rFonts w:ascii="Cambria Math" w:hAnsi="Cambria Math"/>
+                      </w:rPr>
+                      <m:t>i</m:t>
                     </m:r>
                   </m:sub>
                 </m:sSub>
@@ -3952,16 +3514,7 @@
                   <w:rPr>
                     <w:rFonts w:ascii="Cambria Math" w:hAnsi="Cambria Math"/>
                   </w:rPr>
-                  <m:t>units</m:t>
-                </m:r>
-                <m:r>
-                  <m:rPr>
-                    <m:sty m:val="b"/>
-                  </m:rPr>
-                  <w:rPr>
-                    <w:rFonts w:ascii="Cambria Math" w:hAnsi="Cambria Math"/>
-                  </w:rPr>
-                  <m:t xml:space="preserve"> </m:t>
+                  <m:t xml:space="preserve">units </m:t>
                 </m:r>
                 <m:r>
                   <w:rPr>
@@ -4021,12 +3574,6 @@
                     </m:sSub>
                   </m:den>
                 </m:f>
-                <m:ctrlPr>
-                  <w:rPr>
-                    <w:rFonts w:ascii="Cambria Math" w:eastAsia="Cambria Math" w:hAnsi="Cambria Math" w:cs="Cambria Math"/>
-                    <w:i/>
-                  </w:rPr>
-                </m:ctrlPr>
               </m:e>
             </m:mr>
             <m:mr>
@@ -4058,14 +3605,7 @@
                   </w:rPr>
                 </m:ctrlPr>
               </m:e>
-              <m:e>
-                <m:ctrlPr>
-                  <w:rPr>
-                    <w:rFonts w:ascii="Cambria Math" w:eastAsia="Cambria Math" w:hAnsi="Cambria Math" w:cs="Cambria Math"/>
-                    <w:i/>
-                  </w:rPr>
-                </m:ctrlPr>
-              </m:e>
+              <m:e/>
               <m:e>
                 <m:r>
                   <w:rPr>
@@ -4080,7 +3620,7 @@
                   <w:rPr>
                     <w:rFonts w:ascii="Cambria Math" w:hAnsi="Cambria Math"/>
                   </w:rPr>
-                  <m:t>units</m:t>
+                  <m:t>u</m:t>
                 </m:r>
                 <m:r>
                   <m:rPr>
@@ -4089,7 +3629,7 @@
                   <w:rPr>
                     <w:rFonts w:ascii="Cambria Math" w:hAnsi="Cambria Math"/>
                   </w:rPr>
-                  <m:t xml:space="preserve"> </m:t>
+                  <m:t xml:space="preserve">nits </m:t>
                 </m:r>
                 <m:r>
                   <w:rPr>
@@ -4104,16 +3644,7 @@
                   <w:rPr>
                     <w:rFonts w:ascii="Cambria Math" w:hAnsi="Cambria Math"/>
                   </w:rPr>
-                  <m:t>units</m:t>
-                </m:r>
-                <m:r>
-                  <m:rPr>
-                    <m:sty m:val="b"/>
-                  </m:rPr>
-                  <w:rPr>
-                    <w:rFonts w:ascii="Cambria Math" w:hAnsi="Cambria Math"/>
-                  </w:rPr>
-                  <m:t xml:space="preserve"> </m:t>
+                  <m:t xml:space="preserve">units </m:t>
                 </m:r>
                 <m:sSub>
                   <m:sSubPr>
@@ -4140,7 +3671,13 @@
                       <w:rPr>
                         <w:rFonts w:ascii="Cambria Math" w:hAnsi="Cambria Math"/>
                       </w:rPr>
-                      <m:t>ni</m:t>
+                      <m:t>t</m:t>
+                    </m:r>
+                    <m:r>
+                      <w:rPr>
+                        <w:rFonts w:ascii="Cambria Math" w:hAnsi="Cambria Math"/>
+                      </w:rPr>
+                      <m:t>i</m:t>
                     </m:r>
                   </m:sub>
                 </m:sSub>
@@ -4190,16 +3727,7 @@
                       <w:rPr>
                         <w:rFonts w:ascii="Cambria Math" w:hAnsi="Cambria Math"/>
                       </w:rPr>
-                      <m:t>units</m:t>
-                    </m:r>
-                    <m:r>
-                      <m:rPr>
-                        <m:sty m:val="b"/>
-                      </m:rPr>
-                      <w:rPr>
-                        <w:rFonts w:ascii="Cambria Math" w:hAnsi="Cambria Math"/>
-                      </w:rPr>
-                      <m:t xml:space="preserve"> </m:t>
+                      <m:t xml:space="preserve">units </m:t>
                     </m:r>
                     <m:r>
                       <w:rPr>
@@ -4284,16 +3812,7 @@
             <w:rPr>
               <w:rFonts w:ascii="Cambria Math" w:hAnsi="Cambria Math"/>
             </w:rPr>
-            <m:t>units</m:t>
-          </m:r>
-          <m:r>
-            <m:rPr>
-              <m:sty m:val="b"/>
-            </m:rPr>
-            <w:rPr>
-              <w:rFonts w:ascii="Cambria Math" w:hAnsi="Cambria Math"/>
-            </w:rPr>
-            <m:t xml:space="preserve"> </m:t>
+            <m:t xml:space="preserve">units </m:t>
           </m:r>
           <m:sSub>
             <m:sSubPr>
@@ -4320,7 +3839,13 @@
                 <w:rPr>
                   <w:rFonts w:ascii="Cambria Math" w:hAnsi="Cambria Math"/>
                 </w:rPr>
-                <m:t>ni</m:t>
+                <m:t>t</m:t>
+              </m:r>
+              <m:r>
+                <w:rPr>
+                  <w:rFonts w:ascii="Cambria Math" w:hAnsi="Cambria Math"/>
+                </w:rPr>
+                <m:t>i</m:t>
               </m:r>
             </m:sub>
           </m:sSub>
@@ -4447,17 +3972,7 @@
             <w:rPr>
               <w:rFonts w:ascii="Cambria Math" w:hAnsi="Cambria Math"/>
             </w:rPr>
-            <w:lastRenderedPageBreak/>
-            <m:t>units</m:t>
-          </m:r>
-          <m:r>
-            <m:rPr>
-              <m:sty m:val="b"/>
-            </m:rPr>
-            <w:rPr>
-              <w:rFonts w:ascii="Cambria Math" w:hAnsi="Cambria Math"/>
-            </w:rPr>
-            <m:t xml:space="preserve"> </m:t>
+            <m:t xml:space="preserve">units </m:t>
           </m:r>
           <m:r>
             <w:rPr>
@@ -4472,16 +3987,7 @@
             <w:rPr>
               <w:rFonts w:ascii="Cambria Math" w:hAnsi="Cambria Math"/>
             </w:rPr>
-            <m:t>units</m:t>
-          </m:r>
-          <m:r>
-            <m:rPr>
-              <m:sty m:val="b"/>
-            </m:rPr>
-            <w:rPr>
-              <w:rFonts w:ascii="Cambria Math" w:hAnsi="Cambria Math"/>
-            </w:rPr>
-            <m:t xml:space="preserve"> </m:t>
+            <m:t xml:space="preserve">units </m:t>
           </m:r>
           <m:sSub>
             <m:sSubPr>
@@ -4508,7 +4014,13 @@
                 <w:rPr>
                   <w:rFonts w:ascii="Cambria Math" w:hAnsi="Cambria Math"/>
                 </w:rPr>
-                <m:t>ni</m:t>
+                <m:t>t</m:t>
+              </m:r>
+              <m:r>
+                <w:rPr>
+                  <w:rFonts w:ascii="Cambria Math" w:hAnsi="Cambria Math"/>
+                </w:rPr>
+                <m:t>i</m:t>
               </m:r>
             </m:sub>
           </m:sSub>
@@ -4558,16 +4070,7 @@
                 <w:rPr>
                   <w:rFonts w:ascii="Cambria Math" w:hAnsi="Cambria Math"/>
                 </w:rPr>
-                <m:t>units</m:t>
-              </m:r>
-              <m:r>
-                <m:rPr>
-                  <m:sty m:val="b"/>
-                </m:rPr>
-                <w:rPr>
-                  <w:rFonts w:ascii="Cambria Math" w:hAnsi="Cambria Math"/>
-                </w:rPr>
-                <m:t xml:space="preserve"> </m:t>
+                <m:t xml:space="preserve">units </m:t>
               </m:r>
               <m:r>
                 <w:rPr>
@@ -4639,28 +4142,13 @@
             <w:rPr>
               <w:rFonts w:ascii="Cambria Math" w:hAnsi="Cambria Math"/>
             </w:rPr>
-            <m:t>units</m:t>
-          </m:r>
-          <m:r>
-            <m:rPr>
-              <m:sty m:val="b"/>
-            </m:rPr>
-            <w:rPr>
-              <w:rFonts w:ascii="Cambria Math" w:hAnsi="Cambria Math"/>
-            </w:rPr>
-            <m:t xml:space="preserve"> </m:t>
+            <m:t xml:space="preserve">units </m:t>
           </m:r>
           <m:r>
             <w:rPr>
               <w:rFonts w:ascii="Cambria Math" w:hAnsi="Cambria Math"/>
             </w:rPr>
-            <m:t>γ</m:t>
-          </m:r>
-          <m:r>
-            <w:rPr>
-              <w:rFonts w:ascii="Cambria Math" w:hAnsi="Cambria Math"/>
-            </w:rPr>
-            <m:t>∙</m:t>
+            <m:t>γ∙</m:t>
           </m:r>
           <m:r>
             <m:rPr>
@@ -4730,16 +4218,7 @@
             <w:rPr>
               <w:rFonts w:ascii="Cambria Math" w:hAnsi="Cambria Math"/>
             </w:rPr>
-            <m:t>+</m:t>
-          </m:r>
-          <m:r>
-            <m:rPr>
-              <m:sty m:val="b"/>
-            </m:rPr>
-            <w:rPr>
-              <w:rFonts w:ascii="Cambria Math" w:hAnsi="Cambria Math"/>
-            </w:rPr>
-            <m:t>units</m:t>
+            <m:t>+units</m:t>
           </m:r>
           <m:r>
             <m:rPr>
@@ -4772,16 +4251,7 @@
                 <w:rPr>
                   <w:rFonts w:ascii="Cambria Math" w:hAnsi="Cambria Math"/>
                 </w:rPr>
-                <m:t>units</m:t>
-              </m:r>
-              <m:r>
-                <m:rPr>
-                  <m:sty m:val="b"/>
-                </m:rPr>
-                <w:rPr>
-                  <w:rFonts w:ascii="Cambria Math" w:hAnsi="Cambria Math"/>
-                </w:rPr>
-                <m:t xml:space="preserve"> </m:t>
+                <m:t xml:space="preserve">units </m:t>
               </m:r>
               <m:r>
                 <w:rPr>
@@ -4845,13 +4315,7 @@
     </w:p>
     <w:p>
       <w:r>
-        <w:t xml:space="preserve">To add </w:t>
-      </w:r>
-      <w:r>
-        <w:t>the units on the right side</w:t>
-      </w:r>
-      <w:r>
-        <w:t xml:space="preserve"> additively, we have:</w:t>
+        <w:t>To add the units on the right side additively, we have:</w:t>
       </w:r>
     </w:p>
     <w:p>
@@ -4869,16 +4333,7 @@
             <w:rPr>
               <w:rFonts w:ascii="Cambria Math" w:hAnsi="Cambria Math"/>
             </w:rPr>
-            <m:t>units</m:t>
-          </m:r>
-          <m:r>
-            <m:rPr>
-              <m:sty m:val="b"/>
-            </m:rPr>
-            <w:rPr>
-              <w:rFonts w:ascii="Cambria Math" w:hAnsi="Cambria Math"/>
-            </w:rPr>
-            <m:t xml:space="preserve"> </m:t>
+            <m:t xml:space="preserve">units </m:t>
           </m:r>
           <m:r>
             <w:rPr>
@@ -4993,16 +4448,7 @@
                 <w:rPr>
                   <w:rFonts w:ascii="Cambria Math" w:hAnsi="Cambria Math"/>
                 </w:rPr>
-                <m:t>units</m:t>
-              </m:r>
-              <m:r>
-                <m:rPr>
-                  <m:sty m:val="b"/>
-                </m:rPr>
-                <w:rPr>
-                  <w:rFonts w:ascii="Cambria Math" w:hAnsi="Cambria Math"/>
-                </w:rPr>
-                <m:t xml:space="preserve"> </m:t>
+                <m:t xml:space="preserve">units </m:t>
               </m:r>
               <m:r>
                 <w:rPr>
@@ -5255,6 +4701,7 @@
             <w:rPr>
               <w:rFonts w:ascii="Cambria Math" w:hAnsi="Cambria Math"/>
             </w:rPr>
+            <w:lastRenderedPageBreak/>
             <m:t>units</m:t>
           </m:r>
           <m:r>
@@ -5270,13 +4717,7 @@
             <w:rPr>
               <w:rFonts w:ascii="Cambria Math" w:hAnsi="Cambria Math"/>
             </w:rPr>
-            <m:t>α</m:t>
-          </m:r>
-          <m:r>
-            <w:rPr>
-              <w:rFonts w:ascii="Cambria Math" w:hAnsi="Cambria Math"/>
-            </w:rPr>
-            <m:t>=</m:t>
+            <m:t>α=</m:t>
           </m:r>
           <m:f>
             <m:fPr>
@@ -5295,16 +4736,7 @@
                 <w:rPr>
                   <w:rFonts w:ascii="Cambria Math" w:hAnsi="Cambria Math"/>
                 </w:rPr>
-                <m:t>units</m:t>
-              </m:r>
-              <m:r>
-                <m:rPr>
-                  <m:sty m:val="b"/>
-                </m:rPr>
-                <w:rPr>
-                  <w:rFonts w:ascii="Cambria Math" w:hAnsi="Cambria Math"/>
-                </w:rPr>
-                <m:t xml:space="preserve"> </m:t>
+                <m:t xml:space="preserve">units </m:t>
               </m:r>
               <m:sSubSup>
                 <m:sSubSupPr>
@@ -5361,16 +4793,7 @@
                 <w:rPr>
                   <w:rFonts w:ascii="Cambria Math" w:hAnsi="Cambria Math"/>
                 </w:rPr>
-                <m:t>units</m:t>
-              </m:r>
-              <m:r>
-                <m:rPr>
-                  <m:sty m:val="b"/>
-                </m:rPr>
-                <w:rPr>
-                  <w:rFonts w:ascii="Cambria Math" w:hAnsi="Cambria Math"/>
-                </w:rPr>
-                <m:t xml:space="preserve"> </m:t>
+                <m:t xml:space="preserve">units </m:t>
               </m:r>
               <m:r>
                 <w:rPr>
@@ -5464,12 +4887,6 @@
           <w:b/>
         </w:rPr>
       </w:pPr>
-      <w:r>
-        <w:rPr>
-          <w:rFonts w:eastAsiaTheme="minorEastAsia"/>
-        </w:rPr>
-        <w:t xml:space="preserve"> </w:t>
-      </w:r>
       <m:oMath>
         <m:r>
           <m:rPr>
@@ -5607,9 +5024,11 @@
       <w:pPr>
         <w:pStyle w:val="Heading3"/>
       </w:pPr>
-      <w:r>
-        <w:t>Other methods</w:t>
-      </w:r>
+      <w:proofErr w:type="spellStart"/>
+      <w:r>
+        <w:t>AdaGrad</w:t>
+      </w:r>
+      <w:proofErr w:type="spellEnd"/>
     </w:p>
     <w:p>
       <w:pPr>
@@ -5621,22 +5040,2173 @@
         <w:rPr>
           <w:rFonts w:eastAsiaTheme="minorEastAsia"/>
         </w:rPr>
-        <w:t xml:space="preserve">Continuing this analysis for other methods, we see that Adam </w:t>
-      </w:r>
-      <w:r>
-        <w:rPr>
-          <w:rFonts w:eastAsiaTheme="minorEastAsia"/>
-        </w:rPr>
-        <w:t xml:space="preserve">delivers consistent </w:t>
+        <w:br/>
+        <w:t xml:space="preserve">A very nice explanation about </w:t>
+      </w:r>
+      <w:r>
+        <w:rPr>
+          <w:rFonts w:eastAsiaTheme="minorEastAsia"/>
+        </w:rPr>
+        <w:t xml:space="preserve">the notation and </w:t>
       </w:r>
       <w:proofErr w:type="spellStart"/>
       <w:r>
         <w:rPr>
           <w:rFonts w:eastAsiaTheme="minorEastAsia"/>
         </w:rPr>
-        <w:t>unt</w:t>
+        <w:t>AdaGrad</w:t>
       </w:r>
       <w:proofErr w:type="spellEnd"/>
+      <w:r>
+        <w:rPr>
+          <w:rFonts w:eastAsiaTheme="minorEastAsia"/>
+        </w:rPr>
+        <w:t xml:space="preserve"> </w:t>
+      </w:r>
+      <w:r>
+        <w:rPr>
+          <w:rFonts w:eastAsiaTheme="minorEastAsia"/>
+        </w:rPr>
+        <w:t xml:space="preserve">can be seen in the lecture </w:t>
+      </w:r>
+      <w:proofErr w:type="spellStart"/>
+      <w:r>
+        <w:rPr>
+          <w:rFonts w:eastAsiaTheme="minorEastAsia"/>
+        </w:rPr>
+        <w:t>PyBook</w:t>
+      </w:r>
+      <w:proofErr w:type="spellEnd"/>
+      <w:r>
+        <w:rPr>
+          <w:rFonts w:eastAsiaTheme="minorEastAsia"/>
+        </w:rPr>
+        <w:t xml:space="preserve"> or</w:t>
+      </w:r>
+      <w:r>
+        <w:rPr>
+          <w:rFonts w:eastAsiaTheme="minorEastAsia"/>
+        </w:rPr>
+        <w:t xml:space="preserve"> be found here:</w:t>
+      </w:r>
+    </w:p>
+    <w:p>
+      <w:pPr>
+        <w:rPr>
+          <w:rFonts w:eastAsiaTheme="minorEastAsia"/>
+        </w:rPr>
+      </w:pPr>
+      <w:hyperlink r:id="rId6" w:history="1">
+        <w:r>
+          <w:rPr>
+            <w:rStyle w:val="Hyperlink"/>
+            <w:rFonts w:eastAsiaTheme="minorEastAsia"/>
+          </w:rPr>
+          <w:t>https://medium.com/konvergen/an-introduction-to-adagrad-f130ae871827</w:t>
+        </w:r>
+      </w:hyperlink>
+    </w:p>
+    <w:p>
+      <w:r>
+        <w:t xml:space="preserve">For </w:t>
+      </w:r>
+      <m:oMath>
+        <m:r>
+          <w:rPr>
+            <w:rFonts w:ascii="Cambria Math" w:hAnsi="Cambria Math"/>
+          </w:rPr>
+          <m:t>α∈</m:t>
+        </m:r>
+        <m:sSup>
+          <m:sSupPr>
+            <m:ctrlPr>
+              <w:rPr>
+                <w:rFonts w:ascii="Cambria Math" w:hAnsi="Cambria Math"/>
+                <w:i/>
+              </w:rPr>
+            </m:ctrlPr>
+          </m:sSupPr>
+          <m:e>
+            <m:r>
+              <m:rPr>
+                <m:scr m:val="double-struck"/>
+              </m:rPr>
+              <w:rPr>
+                <w:rFonts w:ascii="Cambria Math" w:hAnsi="Cambria Math"/>
+              </w:rPr>
+              <m:t>R</m:t>
+            </m:r>
+          </m:e>
+          <m:sup>
+            <m:r>
+              <w:rPr>
+                <w:rFonts w:ascii="Cambria Math" w:hAnsi="Cambria Math"/>
+              </w:rPr>
+              <m:t>+</m:t>
+            </m:r>
+          </m:sup>
+        </m:sSup>
+      </m:oMath>
+      <w:r>
+        <w:rPr>
+          <w:rFonts w:eastAsiaTheme="minorEastAsia"/>
+        </w:rPr>
+        <w:t xml:space="preserve">, we have </w:t>
+      </w:r>
+      <w:r>
+        <w:t>the gradient update:</w:t>
+      </w:r>
+    </w:p>
+    <w:p>
+      <w:pPr>
+        <w:rPr>
+          <w:rFonts w:eastAsiaTheme="minorEastAsia"/>
+        </w:rPr>
+      </w:pPr>
+      <m:oMathPara>
+        <m:oMath>
+          <m:m>
+            <m:mPr>
+              <m:plcHide m:val="1"/>
+              <m:rSpRule m:val="2"/>
+              <m:mcs>
+                <m:mc>
+                  <m:mcPr>
+                    <m:count m:val="2"/>
+                    <m:mcJc m:val="center"/>
+                  </m:mcPr>
+                </m:mc>
+                <m:mc>
+                  <m:mcPr>
+                    <m:count m:val="1"/>
+                    <m:mcJc m:val="left"/>
+                  </m:mcPr>
+                </m:mc>
+              </m:mcs>
+              <m:ctrlPr>
+                <w:rPr>
+                  <w:rFonts w:ascii="Cambria Math" w:hAnsi="Cambria Math"/>
+                  <w:i/>
+                </w:rPr>
+              </m:ctrlPr>
+            </m:mPr>
+            <m:mr>
+              <m:e>
+                <m:ctrlPr>
+                  <w:rPr>
+                    <w:rFonts w:ascii="Cambria Math" w:eastAsia="Cambria Math" w:hAnsi="Cambria Math" w:cs="Cambria Math"/>
+                    <w:i/>
+                  </w:rPr>
+                </m:ctrlPr>
+              </m:e>
+              <m:e>
+                <m:sSup>
+                  <m:sSupPr>
+                    <m:ctrlPr>
+                      <w:rPr>
+                        <w:rFonts w:ascii="Cambria Math" w:hAnsi="Cambria Math"/>
+                        <w:i/>
+                      </w:rPr>
+                    </m:ctrlPr>
+                  </m:sSupPr>
+                  <m:e>
+                    <m:r>
+                      <m:rPr>
+                        <m:sty m:val="b"/>
+                      </m:rPr>
+                      <w:rPr>
+                        <w:rFonts w:ascii="Cambria Math" w:hAnsi="Cambria Math"/>
+                      </w:rPr>
+                      <m:t>x</m:t>
+                    </m:r>
+                    <m:ctrlPr>
+                      <w:rPr>
+                        <w:rFonts w:ascii="Cambria Math" w:hAnsi="Cambria Math"/>
+                        <w:b/>
+                      </w:rPr>
+                    </m:ctrlPr>
+                  </m:e>
+                  <m:sup>
+                    <m:r>
+                      <w:rPr>
+                        <w:rFonts w:ascii="Cambria Math" w:hAnsi="Cambria Math"/>
+                      </w:rPr>
+                      <m:t>t+1</m:t>
+                    </m:r>
+                  </m:sup>
+                </m:sSup>
+              </m:e>
+              <m:e>
+                <m:r>
+                  <w:rPr>
+                    <w:rFonts w:ascii="Cambria Math" w:hAnsi="Cambria Math"/>
+                  </w:rPr>
+                  <m:t>=</m:t>
+                </m:r>
+                <m:sSup>
+                  <m:sSupPr>
+                    <m:ctrlPr>
+                      <w:rPr>
+                        <w:rFonts w:ascii="Cambria Math" w:hAnsi="Cambria Math"/>
+                        <w:i/>
+                      </w:rPr>
+                    </m:ctrlPr>
+                  </m:sSupPr>
+                  <m:e>
+                    <m:r>
+                      <m:rPr>
+                        <m:sty m:val="b"/>
+                      </m:rPr>
+                      <w:rPr>
+                        <w:rFonts w:ascii="Cambria Math" w:hAnsi="Cambria Math"/>
+                      </w:rPr>
+                      <m:t>x</m:t>
+                    </m:r>
+                    <m:ctrlPr>
+                      <w:rPr>
+                        <w:rFonts w:ascii="Cambria Math" w:hAnsi="Cambria Math"/>
+                        <w:b/>
+                      </w:rPr>
+                    </m:ctrlPr>
+                  </m:e>
+                  <m:sup>
+                    <m:r>
+                      <w:rPr>
+                        <w:rFonts w:ascii="Cambria Math" w:hAnsi="Cambria Math"/>
+                      </w:rPr>
+                      <m:t>t</m:t>
+                    </m:r>
+                  </m:sup>
+                </m:sSup>
+                <m:r>
+                  <w:rPr>
+                    <w:rFonts w:ascii="Cambria Math" w:hAnsi="Cambria Math"/>
+                  </w:rPr>
+                  <m:t>-</m:t>
+                </m:r>
+                <m:f>
+                  <m:fPr>
+                    <m:ctrlPr>
+                      <w:rPr>
+                        <w:rFonts w:ascii="Cambria Math" w:hAnsi="Cambria Math"/>
+                        <w:i/>
+                      </w:rPr>
+                    </m:ctrlPr>
+                  </m:fPr>
+                  <m:num>
+                    <m:r>
+                      <w:rPr>
+                        <w:rFonts w:ascii="Cambria Math" w:hAnsi="Cambria Math"/>
+                      </w:rPr>
+                      <m:t>α</m:t>
+                    </m:r>
+                  </m:num>
+                  <m:den>
+                    <m:rad>
+                      <m:radPr>
+                        <m:degHide m:val="1"/>
+                        <m:ctrlPr>
+                          <w:rPr>
+                            <w:rFonts w:ascii="Cambria Math" w:hAnsi="Cambria Math"/>
+                            <w:i/>
+                          </w:rPr>
+                        </m:ctrlPr>
+                      </m:radPr>
+                      <m:deg/>
+                      <m:e>
+                        <m:r>
+                          <w:rPr>
+                            <w:rFonts w:ascii="Cambria Math" w:hAnsi="Cambria Math"/>
+                          </w:rPr>
+                          <m:t>ϵ</m:t>
+                        </m:r>
+                        <m:r>
+                          <m:rPr>
+                            <m:sty m:val="b"/>
+                          </m:rPr>
+                          <w:rPr>
+                            <w:rFonts w:ascii="Cambria Math" w:hAnsi="Cambria Math"/>
+                          </w:rPr>
+                          <m:t>I</m:t>
+                        </m:r>
+                        <m:r>
+                          <w:rPr>
+                            <w:rFonts w:ascii="Cambria Math" w:hAnsi="Cambria Math"/>
+                          </w:rPr>
+                          <m:t>+diag</m:t>
+                        </m:r>
+                        <m:d>
+                          <m:dPr>
+                            <m:ctrlPr>
+                              <w:rPr>
+                                <w:rFonts w:ascii="Cambria Math" w:hAnsi="Cambria Math"/>
+                                <w:i/>
+                              </w:rPr>
+                            </m:ctrlPr>
+                          </m:dPr>
+                          <m:e>
+                            <m:sSub>
+                              <m:sSubPr>
+                                <m:ctrlPr>
+                                  <w:rPr>
+                                    <w:rFonts w:ascii="Cambria Math" w:hAnsi="Cambria Math"/>
+                                    <w:i/>
+                                  </w:rPr>
+                                </m:ctrlPr>
+                              </m:sSubPr>
+                              <m:e>
+                                <m:r>
+                                  <m:rPr>
+                                    <m:sty m:val="b"/>
+                                  </m:rPr>
+                                  <w:rPr>
+                                    <w:rFonts w:ascii="Cambria Math" w:hAnsi="Cambria Math"/>
+                                  </w:rPr>
+                                  <m:t>G</m:t>
+                                </m:r>
+                              </m:e>
+                              <m:sub>
+                                <m:r>
+                                  <w:rPr>
+                                    <w:rFonts w:ascii="Cambria Math" w:hAnsi="Cambria Math"/>
+                                  </w:rPr>
+                                  <m:t>t</m:t>
+                                </m:r>
+                              </m:sub>
+                            </m:sSub>
+                          </m:e>
+                        </m:d>
+                      </m:e>
+                    </m:rad>
+                  </m:den>
+                </m:f>
+                <m:r>
+                  <m:rPr>
+                    <m:sty m:val="p"/>
+                  </m:rPr>
+                  <w:rPr>
+                    <w:rFonts w:ascii="Cambria Math" w:hAnsi="Cambria Math"/>
+                  </w:rPr>
+                  <m:t>∇</m:t>
+                </m:r>
+                <m:sSub>
+                  <m:sSubPr>
+                    <m:ctrlPr>
+                      <w:rPr>
+                        <w:rFonts w:ascii="Cambria Math" w:hAnsi="Cambria Math"/>
+                        <w:i/>
+                      </w:rPr>
+                    </m:ctrlPr>
+                  </m:sSubPr>
+                  <m:e>
+                    <m:r>
+                      <w:rPr>
+                        <w:rFonts w:ascii="Cambria Math" w:hAnsi="Cambria Math"/>
+                      </w:rPr>
+                      <m:t>f</m:t>
+                    </m:r>
+                  </m:e>
+                  <m:sub>
+                    <m:r>
+                      <w:rPr>
+                        <w:rFonts w:ascii="Cambria Math" w:hAnsi="Cambria Math"/>
+                      </w:rPr>
+                      <m:t>t</m:t>
+                    </m:r>
+                  </m:sub>
+                </m:sSub>
+              </m:e>
+            </m:mr>
+            <m:mr>
+              <m:e>
+                <m:ctrlPr>
+                  <w:rPr>
+                    <w:rFonts w:ascii="Cambria Math" w:eastAsia="Cambria Math" w:hAnsi="Cambria Math" w:cs="Cambria Math"/>
+                    <w:i/>
+                  </w:rPr>
+                </m:ctrlPr>
+              </m:e>
+              <m:e>
+                <m:ctrlPr>
+                  <w:rPr>
+                    <w:rFonts w:ascii="Cambria Math" w:eastAsia="Cambria Math" w:hAnsi="Cambria Math" w:cs="Cambria Math"/>
+                    <w:i/>
+                  </w:rPr>
+                </m:ctrlPr>
+              </m:e>
+              <m:e>
+                <m:ctrlPr>
+                  <w:rPr>
+                    <w:rFonts w:ascii="Cambria Math" w:eastAsia="Cambria Math" w:hAnsi="Cambria Math" w:cs="Cambria Math"/>
+                    <w:i/>
+                  </w:rPr>
+                </m:ctrlPr>
+              </m:e>
+            </m:mr>
+            <m:mr>
+              <m:e>
+                <m:r>
+                  <w:rPr>
+                    <w:rFonts w:ascii="Cambria Math" w:hAnsi="Cambria Math"/>
+                  </w:rPr>
+                  <m:t>⇒</m:t>
+                </m:r>
+                <m:ctrlPr>
+                  <w:rPr>
+                    <w:rFonts w:ascii="Cambria Math" w:eastAsia="Cambria Math" w:hAnsi="Cambria Math" w:cs="Cambria Math"/>
+                    <w:i/>
+                  </w:rPr>
+                </m:ctrlPr>
+              </m:e>
+              <m:e>
+                <m:sSubSup>
+                  <m:sSubSupPr>
+                    <m:ctrlPr>
+                      <w:rPr>
+                        <w:rFonts w:ascii="Cambria Math" w:hAnsi="Cambria Math"/>
+                        <w:b/>
+                      </w:rPr>
+                    </m:ctrlPr>
+                  </m:sSubSupPr>
+                  <m:e>
+                    <m:r>
+                      <m:rPr>
+                        <m:sty m:val="b"/>
+                      </m:rPr>
+                      <w:rPr>
+                        <w:rFonts w:ascii="Cambria Math" w:hAnsi="Cambria Math"/>
+                      </w:rPr>
+                      <m:t>x</m:t>
+                    </m:r>
+                  </m:e>
+                  <m:sub>
+                    <m:r>
+                      <w:rPr>
+                        <w:rFonts w:ascii="Cambria Math" w:hAnsi="Cambria Math"/>
+                      </w:rPr>
+                      <m:t>i</m:t>
+                    </m:r>
+                  </m:sub>
+                  <m:sup>
+                    <m:r>
+                      <w:rPr>
+                        <w:rFonts w:ascii="Cambria Math" w:hAnsi="Cambria Math"/>
+                      </w:rPr>
+                      <m:t>t+1</m:t>
+                    </m:r>
+                    <m:ctrlPr>
+                      <w:rPr>
+                        <w:rFonts w:ascii="Cambria Math" w:hAnsi="Cambria Math"/>
+                        <w:i/>
+                      </w:rPr>
+                    </m:ctrlPr>
+                  </m:sup>
+                </m:sSubSup>
+                <m:r>
+                  <w:rPr>
+                    <w:rFonts w:ascii="Cambria Math" w:hAnsi="Cambria Math"/>
+                  </w:rPr>
+                  <m:t>-</m:t>
+                </m:r>
+                <m:sSubSup>
+                  <m:sSubSupPr>
+                    <m:ctrlPr>
+                      <w:rPr>
+                        <w:rFonts w:ascii="Cambria Math" w:hAnsi="Cambria Math"/>
+                        <w:b/>
+                      </w:rPr>
+                    </m:ctrlPr>
+                  </m:sSubSupPr>
+                  <m:e>
+                    <m:r>
+                      <m:rPr>
+                        <m:sty m:val="b"/>
+                      </m:rPr>
+                      <w:rPr>
+                        <w:rFonts w:ascii="Cambria Math" w:hAnsi="Cambria Math"/>
+                      </w:rPr>
+                      <m:t>x</m:t>
+                    </m:r>
+                  </m:e>
+                  <m:sub>
+                    <m:r>
+                      <w:rPr>
+                        <w:rFonts w:ascii="Cambria Math" w:hAnsi="Cambria Math"/>
+                      </w:rPr>
+                      <m:t>i</m:t>
+                    </m:r>
+                  </m:sub>
+                  <m:sup>
+                    <m:r>
+                      <w:rPr>
+                        <w:rFonts w:ascii="Cambria Math" w:hAnsi="Cambria Math"/>
+                      </w:rPr>
+                      <m:t>t</m:t>
+                    </m:r>
+                    <m:ctrlPr>
+                      <w:rPr>
+                        <w:rFonts w:ascii="Cambria Math" w:hAnsi="Cambria Math"/>
+                        <w:i/>
+                      </w:rPr>
+                    </m:ctrlPr>
+                  </m:sup>
+                </m:sSubSup>
+              </m:e>
+              <m:e>
+                <m:r>
+                  <w:rPr>
+                    <w:rFonts w:ascii="Cambria Math" w:hAnsi="Cambria Math"/>
+                  </w:rPr>
+                  <m:t>=-</m:t>
+                </m:r>
+                <m:f>
+                  <m:fPr>
+                    <m:ctrlPr>
+                      <w:rPr>
+                        <w:rFonts w:ascii="Cambria Math" w:hAnsi="Cambria Math"/>
+                        <w:i/>
+                      </w:rPr>
+                    </m:ctrlPr>
+                  </m:fPr>
+                  <m:num>
+                    <m:r>
+                      <w:rPr>
+                        <w:rFonts w:ascii="Cambria Math" w:hAnsi="Cambria Math"/>
+                      </w:rPr>
+                      <m:t>α</m:t>
+                    </m:r>
+                  </m:num>
+                  <m:den>
+                    <m:rad>
+                      <m:radPr>
+                        <m:degHide m:val="1"/>
+                        <m:ctrlPr>
+                          <w:rPr>
+                            <w:rFonts w:ascii="Cambria Math" w:hAnsi="Cambria Math"/>
+                            <w:i/>
+                          </w:rPr>
+                        </m:ctrlPr>
+                      </m:radPr>
+                      <m:deg/>
+                      <m:e>
+                        <m:r>
+                          <w:rPr>
+                            <w:rFonts w:ascii="Cambria Math" w:hAnsi="Cambria Math"/>
+                          </w:rPr>
+                          <m:t>ϵ+</m:t>
+                        </m:r>
+                        <m:sSubSup>
+                          <m:sSubSupPr>
+                            <m:ctrlPr>
+                              <w:rPr>
+                                <w:rFonts w:ascii="Cambria Math" w:hAnsi="Cambria Math"/>
+                                <w:i/>
+                              </w:rPr>
+                            </m:ctrlPr>
+                          </m:sSubSupPr>
+                          <m:e>
+                            <m:r>
+                              <m:rPr>
+                                <m:sty m:val="b"/>
+                              </m:rPr>
+                              <w:rPr>
+                                <w:rFonts w:ascii="Cambria Math" w:hAnsi="Cambria Math"/>
+                              </w:rPr>
+                              <m:t>G</m:t>
+                            </m:r>
+                            <m:ctrlPr>
+                              <w:rPr>
+                                <w:rFonts w:ascii="Cambria Math" w:hAnsi="Cambria Math"/>
+                                <w:b/>
+                              </w:rPr>
+                            </m:ctrlPr>
+                          </m:e>
+                          <m:sub>
+                            <m:r>
+                              <w:rPr>
+                                <w:rFonts w:ascii="Cambria Math" w:hAnsi="Cambria Math"/>
+                              </w:rPr>
+                              <m:t>t</m:t>
+                            </m:r>
+                          </m:sub>
+                          <m:sup>
+                            <m:d>
+                              <m:dPr>
+                                <m:ctrlPr>
+                                  <w:rPr>
+                                    <w:rFonts w:ascii="Cambria Math" w:hAnsi="Cambria Math"/>
+                                    <w:i/>
+                                  </w:rPr>
+                                </m:ctrlPr>
+                              </m:dPr>
+                              <m:e>
+                                <m:r>
+                                  <w:rPr>
+                                    <w:rFonts w:ascii="Cambria Math" w:hAnsi="Cambria Math"/>
+                                  </w:rPr>
+                                  <m:t>i,i</m:t>
+                                </m:r>
+                              </m:e>
+                            </m:d>
+                          </m:sup>
+                        </m:sSubSup>
+                      </m:e>
+                    </m:rad>
+                  </m:den>
+                </m:f>
+                <m:f>
+                  <m:fPr>
+                    <m:ctrlPr>
+                      <w:rPr>
+                        <w:rFonts w:ascii="Cambria Math" w:eastAsiaTheme="minorEastAsia" w:hAnsi="Cambria Math"/>
+                        <w:i/>
+                      </w:rPr>
+                    </m:ctrlPr>
+                  </m:fPr>
+                  <m:num>
+                    <m:r>
+                      <w:rPr>
+                        <w:rFonts w:ascii="Cambria Math" w:eastAsiaTheme="minorEastAsia" w:hAnsi="Cambria Math"/>
+                      </w:rPr>
+                      <m:t>∂</m:t>
+                    </m:r>
+                    <m:sSub>
+                      <m:sSubPr>
+                        <m:ctrlPr>
+                          <w:rPr>
+                            <w:rFonts w:ascii="Cambria Math" w:eastAsiaTheme="minorEastAsia" w:hAnsi="Cambria Math"/>
+                            <w:i/>
+                          </w:rPr>
+                        </m:ctrlPr>
+                      </m:sSubPr>
+                      <m:e>
+                        <m:r>
+                          <w:rPr>
+                            <w:rFonts w:ascii="Cambria Math" w:eastAsiaTheme="minorEastAsia" w:hAnsi="Cambria Math"/>
+                          </w:rPr>
+                          <m:t>f</m:t>
+                        </m:r>
+                      </m:e>
+                      <m:sub>
+                        <m:r>
+                          <w:rPr>
+                            <w:rFonts w:ascii="Cambria Math" w:eastAsiaTheme="minorEastAsia" w:hAnsi="Cambria Math"/>
+                          </w:rPr>
+                          <m:t>t</m:t>
+                        </m:r>
+                      </m:sub>
+                    </m:sSub>
+                  </m:num>
+                  <m:den>
+                    <m:r>
+                      <w:rPr>
+                        <w:rFonts w:ascii="Cambria Math" w:eastAsiaTheme="minorEastAsia" w:hAnsi="Cambria Math"/>
+                      </w:rPr>
+                      <m:t>∂</m:t>
+                    </m:r>
+                    <m:sSub>
+                      <m:sSubPr>
+                        <m:ctrlPr>
+                          <w:rPr>
+                            <w:rFonts w:ascii="Cambria Math" w:eastAsiaTheme="minorEastAsia" w:hAnsi="Cambria Math"/>
+                            <w:i/>
+                          </w:rPr>
+                        </m:ctrlPr>
+                      </m:sSubPr>
+                      <m:e>
+                        <m:r>
+                          <w:rPr>
+                            <w:rFonts w:ascii="Cambria Math" w:eastAsiaTheme="minorEastAsia" w:hAnsi="Cambria Math"/>
+                          </w:rPr>
+                          <m:t>x</m:t>
+                        </m:r>
+                      </m:e>
+                      <m:sub>
+                        <m:r>
+                          <w:rPr>
+                            <w:rFonts w:ascii="Cambria Math" w:eastAsiaTheme="minorEastAsia" w:hAnsi="Cambria Math"/>
+                          </w:rPr>
+                          <m:t>i</m:t>
+                        </m:r>
+                      </m:sub>
+                    </m:sSub>
+                  </m:den>
+                </m:f>
+                <m:r>
+                  <w:rPr>
+                    <w:rFonts w:ascii="Cambria Math" w:eastAsiaTheme="minorEastAsia" w:hAnsi="Cambria Math"/>
+                  </w:rPr>
+                  <m:t>,  ∀ i:1,..,n</m:t>
+                </m:r>
+              </m:e>
+            </m:mr>
+            <m:mr>
+              <m:e>
+                <m:ctrlPr>
+                  <w:rPr>
+                    <w:rFonts w:ascii="Cambria Math" w:eastAsia="Cambria Math" w:hAnsi="Cambria Math" w:cs="Cambria Math"/>
+                    <w:i/>
+                  </w:rPr>
+                </m:ctrlPr>
+              </m:e>
+              <m:e/>
+              <m:e/>
+            </m:mr>
+          </m:m>
+        </m:oMath>
+      </m:oMathPara>
+    </w:p>
+    <w:p>
+      <w:pPr>
+        <w:rPr>
+          <w:rFonts w:eastAsiaTheme="minorEastAsia"/>
+        </w:rPr>
+      </w:pPr>
+      <w:r>
+        <w:rPr>
+          <w:rFonts w:eastAsiaTheme="minorEastAsia"/>
+        </w:rPr>
+        <w:t xml:space="preserve">From a </w:t>
+      </w:r>
+      <w:proofErr w:type="gramStart"/>
+      <w:r>
+        <w:rPr>
+          <w:rFonts w:eastAsiaTheme="minorEastAsia"/>
+        </w:rPr>
+        <w:t>units</w:t>
+      </w:r>
+      <w:proofErr w:type="gramEnd"/>
+      <w:r>
+        <w:rPr>
+          <w:rFonts w:eastAsiaTheme="minorEastAsia"/>
+        </w:rPr>
+        <w:t xml:space="preserve"> perspective, this leads to:</w:t>
+      </w:r>
+    </w:p>
+    <w:p>
+      <w:pPr>
+        <w:rPr>
+          <w:rFonts w:eastAsiaTheme="minorEastAsia"/>
+        </w:rPr>
+      </w:pPr>
+      <m:oMathPara>
+        <m:oMath>
+          <m:m>
+            <m:mPr>
+              <m:plcHide m:val="1"/>
+              <m:rSpRule m:val="2"/>
+              <m:mcs>
+                <m:mc>
+                  <m:mcPr>
+                    <m:count m:val="1"/>
+                    <m:mcJc m:val="center"/>
+                  </m:mcPr>
+                </m:mc>
+                <m:mc>
+                  <m:mcPr>
+                    <m:count m:val="1"/>
+                    <m:mcJc m:val="left"/>
+                  </m:mcPr>
+                </m:mc>
+              </m:mcs>
+              <m:ctrlPr>
+                <w:rPr>
+                  <w:rFonts w:ascii="Cambria Math" w:hAnsi="Cambria Math"/>
+                  <w:i/>
+                </w:rPr>
+              </m:ctrlPr>
+            </m:mPr>
+            <m:mr>
+              <m:e>
+                <m:r>
+                  <m:rPr>
+                    <m:sty m:val="b"/>
+                  </m:rPr>
+                  <w:rPr>
+                    <w:rFonts w:ascii="Cambria Math" w:hAnsi="Cambria Math"/>
+                  </w:rPr>
+                  <m:t>units</m:t>
+                </m:r>
+                <m:d>
+                  <m:dPr>
+                    <m:begChr m:val="["/>
+                    <m:endChr m:val="]"/>
+                    <m:ctrlPr>
+                      <w:rPr>
+                        <w:rFonts w:ascii="Cambria Math" w:hAnsi="Cambria Math"/>
+                        <w:b/>
+                      </w:rPr>
+                    </m:ctrlPr>
+                  </m:dPr>
+                  <m:e>
+                    <m:r>
+                      <w:rPr>
+                        <w:rFonts w:ascii="Cambria Math" w:hAnsi="Cambria Math"/>
+                      </w:rPr>
+                      <m:t>α</m:t>
+                    </m:r>
+                    <m:sSup>
+                      <m:sSupPr>
+                        <m:ctrlPr>
+                          <w:rPr>
+                            <w:rFonts w:ascii="Cambria Math" w:hAnsi="Cambria Math"/>
+                            <w:i/>
+                          </w:rPr>
+                        </m:ctrlPr>
+                      </m:sSupPr>
+                      <m:e>
+                        <m:d>
+                          <m:dPr>
+                            <m:ctrlPr>
+                              <w:rPr>
+                                <w:rFonts w:ascii="Cambria Math" w:hAnsi="Cambria Math"/>
+                                <w:i/>
+                              </w:rPr>
+                            </m:ctrlPr>
+                          </m:dPr>
+                          <m:e>
+                            <m:r>
+                              <w:rPr>
+                                <w:rFonts w:ascii="Cambria Math" w:hAnsi="Cambria Math"/>
+                              </w:rPr>
+                              <m:t>ϵ+</m:t>
+                            </m:r>
+                            <m:sSubSup>
+                              <m:sSubSupPr>
+                                <m:ctrlPr>
+                                  <w:rPr>
+                                    <w:rFonts w:ascii="Cambria Math" w:hAnsi="Cambria Math"/>
+                                    <w:i/>
+                                  </w:rPr>
+                                </m:ctrlPr>
+                              </m:sSubSupPr>
+                              <m:e>
+                                <m:r>
+                                  <m:rPr>
+                                    <m:sty m:val="b"/>
+                                  </m:rPr>
+                                  <w:rPr>
+                                    <w:rFonts w:ascii="Cambria Math" w:hAnsi="Cambria Math"/>
+                                  </w:rPr>
+                                  <m:t>G</m:t>
+                                </m:r>
+                                <m:ctrlPr>
+                                  <w:rPr>
+                                    <w:rFonts w:ascii="Cambria Math" w:hAnsi="Cambria Math"/>
+                                    <w:b/>
+                                  </w:rPr>
+                                </m:ctrlPr>
+                              </m:e>
+                              <m:sub>
+                                <m:r>
+                                  <w:rPr>
+                                    <w:rFonts w:ascii="Cambria Math" w:hAnsi="Cambria Math"/>
+                                  </w:rPr>
+                                  <m:t>t</m:t>
+                                </m:r>
+                              </m:sub>
+                              <m:sup>
+                                <m:d>
+                                  <m:dPr>
+                                    <m:ctrlPr>
+                                      <w:rPr>
+                                        <w:rFonts w:ascii="Cambria Math" w:hAnsi="Cambria Math"/>
+                                        <w:i/>
+                                      </w:rPr>
+                                    </m:ctrlPr>
+                                  </m:dPr>
+                                  <m:e>
+                                    <m:r>
+                                      <w:rPr>
+                                        <w:rFonts w:ascii="Cambria Math" w:hAnsi="Cambria Math"/>
+                                      </w:rPr>
+                                      <m:t>i,i</m:t>
+                                    </m:r>
+                                  </m:e>
+                                </m:d>
+                              </m:sup>
+                            </m:sSubSup>
+                          </m:e>
+                        </m:d>
+                      </m:e>
+                      <m:sup>
+                        <m:r>
+                          <w:rPr>
+                            <w:rFonts w:ascii="Cambria Math" w:hAnsi="Cambria Math"/>
+                          </w:rPr>
+                          <m:t>-</m:t>
+                        </m:r>
+                        <m:f>
+                          <m:fPr>
+                            <m:ctrlPr>
+                              <w:rPr>
+                                <w:rFonts w:ascii="Cambria Math" w:hAnsi="Cambria Math"/>
+                                <w:i/>
+                              </w:rPr>
+                            </m:ctrlPr>
+                          </m:fPr>
+                          <m:num>
+                            <m:r>
+                              <w:rPr>
+                                <w:rFonts w:ascii="Cambria Math" w:hAnsi="Cambria Math"/>
+                              </w:rPr>
+                              <m:t>1</m:t>
+                            </m:r>
+                          </m:num>
+                          <m:den>
+                            <m:r>
+                              <w:rPr>
+                                <w:rFonts w:ascii="Cambria Math" w:hAnsi="Cambria Math"/>
+                              </w:rPr>
+                              <m:t>2</m:t>
+                            </m:r>
+                          </m:den>
+                        </m:f>
+                      </m:sup>
+                    </m:sSup>
+                    <m:f>
+                      <m:fPr>
+                        <m:ctrlPr>
+                          <w:rPr>
+                            <w:rFonts w:ascii="Cambria Math" w:eastAsiaTheme="minorEastAsia" w:hAnsi="Cambria Math"/>
+                            <w:i/>
+                          </w:rPr>
+                        </m:ctrlPr>
+                      </m:fPr>
+                      <m:num>
+                        <m:r>
+                          <w:rPr>
+                            <w:rFonts w:ascii="Cambria Math" w:eastAsiaTheme="minorEastAsia" w:hAnsi="Cambria Math"/>
+                          </w:rPr>
+                          <m:t>∂</m:t>
+                        </m:r>
+                        <m:sSub>
+                          <m:sSubPr>
+                            <m:ctrlPr>
+                              <w:rPr>
+                                <w:rFonts w:ascii="Cambria Math" w:eastAsiaTheme="minorEastAsia" w:hAnsi="Cambria Math"/>
+                                <w:i/>
+                              </w:rPr>
+                            </m:ctrlPr>
+                          </m:sSubPr>
+                          <m:e>
+                            <m:r>
+                              <w:rPr>
+                                <w:rFonts w:ascii="Cambria Math" w:eastAsiaTheme="minorEastAsia" w:hAnsi="Cambria Math"/>
+                              </w:rPr>
+                              <m:t>f</m:t>
+                            </m:r>
+                          </m:e>
+                          <m:sub>
+                            <m:r>
+                              <w:rPr>
+                                <w:rFonts w:ascii="Cambria Math" w:eastAsiaTheme="minorEastAsia" w:hAnsi="Cambria Math"/>
+                              </w:rPr>
+                              <m:t>t</m:t>
+                            </m:r>
+                          </m:sub>
+                        </m:sSub>
+                      </m:num>
+                      <m:den>
+                        <m:r>
+                          <w:rPr>
+                            <w:rFonts w:ascii="Cambria Math" w:eastAsiaTheme="minorEastAsia" w:hAnsi="Cambria Math"/>
+                          </w:rPr>
+                          <m:t>∂</m:t>
+                        </m:r>
+                        <m:sSub>
+                          <m:sSubPr>
+                            <m:ctrlPr>
+                              <w:rPr>
+                                <w:rFonts w:ascii="Cambria Math" w:eastAsiaTheme="minorEastAsia" w:hAnsi="Cambria Math"/>
+                                <w:i/>
+                              </w:rPr>
+                            </m:ctrlPr>
+                          </m:sSubPr>
+                          <m:e>
+                            <m:r>
+                              <w:rPr>
+                                <w:rFonts w:ascii="Cambria Math" w:eastAsiaTheme="minorEastAsia" w:hAnsi="Cambria Math"/>
+                              </w:rPr>
+                              <m:t>x</m:t>
+                            </m:r>
+                          </m:e>
+                          <m:sub>
+                            <m:r>
+                              <w:rPr>
+                                <w:rFonts w:ascii="Cambria Math" w:eastAsiaTheme="minorEastAsia" w:hAnsi="Cambria Math"/>
+                              </w:rPr>
+                              <m:t>i</m:t>
+                            </m:r>
+                          </m:sub>
+                        </m:sSub>
+                      </m:den>
+                    </m:f>
+                  </m:e>
+                </m:d>
+              </m:e>
+              <m:e>
+                <m:r>
+                  <w:rPr>
+                    <w:rFonts w:ascii="Cambria Math" w:hAnsi="Cambria Math"/>
+                  </w:rPr>
+                  <m:t>=</m:t>
+                </m:r>
+                <m:r>
+                  <m:rPr>
+                    <m:sty m:val="b"/>
+                  </m:rPr>
+                  <w:rPr>
+                    <w:rFonts w:ascii="Cambria Math" w:hAnsi="Cambria Math"/>
+                  </w:rPr>
+                  <m:t>units</m:t>
+                </m:r>
+                <m:r>
+                  <w:rPr>
+                    <w:rFonts w:ascii="Cambria Math" w:hAnsi="Cambria Math"/>
+                  </w:rPr>
+                  <m:t xml:space="preserve"> α∙</m:t>
+                </m:r>
+                <m:r>
+                  <m:rPr>
+                    <m:sty m:val="b"/>
+                  </m:rPr>
+                  <w:rPr>
+                    <w:rFonts w:ascii="Cambria Math" w:hAnsi="Cambria Math"/>
+                  </w:rPr>
+                  <m:t>units</m:t>
+                </m:r>
+                <m:sSup>
+                  <m:sSupPr>
+                    <m:ctrlPr>
+                      <w:rPr>
+                        <w:rFonts w:ascii="Cambria Math" w:hAnsi="Cambria Math"/>
+                        <w:i/>
+                      </w:rPr>
+                    </m:ctrlPr>
+                  </m:sSupPr>
+                  <m:e>
+                    <m:d>
+                      <m:dPr>
+                        <m:ctrlPr>
+                          <w:rPr>
+                            <w:rFonts w:ascii="Cambria Math" w:hAnsi="Cambria Math"/>
+                            <w:i/>
+                          </w:rPr>
+                        </m:ctrlPr>
+                      </m:dPr>
+                      <m:e>
+                        <m:r>
+                          <w:rPr>
+                            <w:rFonts w:ascii="Cambria Math" w:hAnsi="Cambria Math"/>
+                          </w:rPr>
+                          <m:t>ϵ+</m:t>
+                        </m:r>
+                        <m:sSubSup>
+                          <m:sSubSupPr>
+                            <m:ctrlPr>
+                              <w:rPr>
+                                <w:rFonts w:ascii="Cambria Math" w:hAnsi="Cambria Math"/>
+                                <w:i/>
+                              </w:rPr>
+                            </m:ctrlPr>
+                          </m:sSubSupPr>
+                          <m:e>
+                            <m:r>
+                              <m:rPr>
+                                <m:sty m:val="b"/>
+                              </m:rPr>
+                              <w:rPr>
+                                <w:rFonts w:ascii="Cambria Math" w:hAnsi="Cambria Math"/>
+                              </w:rPr>
+                              <m:t>G</m:t>
+                            </m:r>
+                            <m:ctrlPr>
+                              <w:rPr>
+                                <w:rFonts w:ascii="Cambria Math" w:hAnsi="Cambria Math"/>
+                                <w:b/>
+                              </w:rPr>
+                            </m:ctrlPr>
+                          </m:e>
+                          <m:sub>
+                            <m:r>
+                              <w:rPr>
+                                <w:rFonts w:ascii="Cambria Math" w:hAnsi="Cambria Math"/>
+                              </w:rPr>
+                              <m:t>t</m:t>
+                            </m:r>
+                          </m:sub>
+                          <m:sup>
+                            <m:d>
+                              <m:dPr>
+                                <m:ctrlPr>
+                                  <w:rPr>
+                                    <w:rFonts w:ascii="Cambria Math" w:hAnsi="Cambria Math"/>
+                                    <w:i/>
+                                  </w:rPr>
+                                </m:ctrlPr>
+                              </m:dPr>
+                              <m:e>
+                                <m:r>
+                                  <w:rPr>
+                                    <w:rFonts w:ascii="Cambria Math" w:hAnsi="Cambria Math"/>
+                                  </w:rPr>
+                                  <m:t>i,i</m:t>
+                                </m:r>
+                              </m:e>
+                            </m:d>
+                          </m:sup>
+                        </m:sSubSup>
+                      </m:e>
+                    </m:d>
+                  </m:e>
+                  <m:sup>
+                    <m:r>
+                      <w:rPr>
+                        <w:rFonts w:ascii="Cambria Math" w:hAnsi="Cambria Math"/>
+                      </w:rPr>
+                      <m:t>-</m:t>
+                    </m:r>
+                    <m:f>
+                      <m:fPr>
+                        <m:ctrlPr>
+                          <w:rPr>
+                            <w:rFonts w:ascii="Cambria Math" w:hAnsi="Cambria Math"/>
+                            <w:i/>
+                          </w:rPr>
+                        </m:ctrlPr>
+                      </m:fPr>
+                      <m:num>
+                        <m:r>
+                          <w:rPr>
+                            <w:rFonts w:ascii="Cambria Math" w:hAnsi="Cambria Math"/>
+                          </w:rPr>
+                          <m:t>1</m:t>
+                        </m:r>
+                      </m:num>
+                      <m:den>
+                        <m:r>
+                          <w:rPr>
+                            <w:rFonts w:ascii="Cambria Math" w:hAnsi="Cambria Math"/>
+                          </w:rPr>
+                          <m:t>2</m:t>
+                        </m:r>
+                      </m:den>
+                    </m:f>
+                  </m:sup>
+                </m:sSup>
+                <m:r>
+                  <w:rPr>
+                    <w:rFonts w:ascii="Cambria Math" w:hAnsi="Cambria Math"/>
+                  </w:rPr>
+                  <m:t>∙</m:t>
+                </m:r>
+                <m:r>
+                  <m:rPr>
+                    <m:sty m:val="b"/>
+                  </m:rPr>
+                  <w:rPr>
+                    <w:rFonts w:ascii="Cambria Math" w:hAnsi="Cambria Math"/>
+                  </w:rPr>
+                  <m:t>units</m:t>
+                </m:r>
+                <m:f>
+                  <m:fPr>
+                    <m:ctrlPr>
+                      <w:rPr>
+                        <w:rFonts w:ascii="Cambria Math" w:eastAsiaTheme="minorEastAsia" w:hAnsi="Cambria Math"/>
+                        <w:i/>
+                      </w:rPr>
+                    </m:ctrlPr>
+                  </m:fPr>
+                  <m:num>
+                    <m:r>
+                      <w:rPr>
+                        <w:rFonts w:ascii="Cambria Math" w:eastAsiaTheme="minorEastAsia" w:hAnsi="Cambria Math"/>
+                      </w:rPr>
+                      <m:t>∂</m:t>
+                    </m:r>
+                    <m:sSub>
+                      <m:sSubPr>
+                        <m:ctrlPr>
+                          <w:rPr>
+                            <w:rFonts w:ascii="Cambria Math" w:eastAsiaTheme="minorEastAsia" w:hAnsi="Cambria Math"/>
+                            <w:i/>
+                          </w:rPr>
+                        </m:ctrlPr>
+                      </m:sSubPr>
+                      <m:e>
+                        <m:r>
+                          <w:rPr>
+                            <w:rFonts w:ascii="Cambria Math" w:eastAsiaTheme="minorEastAsia" w:hAnsi="Cambria Math"/>
+                          </w:rPr>
+                          <m:t>f</m:t>
+                        </m:r>
+                      </m:e>
+                      <m:sub>
+                        <m:r>
+                          <w:rPr>
+                            <w:rFonts w:ascii="Cambria Math" w:eastAsiaTheme="minorEastAsia" w:hAnsi="Cambria Math"/>
+                          </w:rPr>
+                          <m:t>t</m:t>
+                        </m:r>
+                      </m:sub>
+                    </m:sSub>
+                  </m:num>
+                  <m:den>
+                    <m:r>
+                      <w:rPr>
+                        <w:rFonts w:ascii="Cambria Math" w:eastAsiaTheme="minorEastAsia" w:hAnsi="Cambria Math"/>
+                      </w:rPr>
+                      <m:t>∂</m:t>
+                    </m:r>
+                    <m:sSub>
+                      <m:sSubPr>
+                        <m:ctrlPr>
+                          <w:rPr>
+                            <w:rFonts w:ascii="Cambria Math" w:eastAsiaTheme="minorEastAsia" w:hAnsi="Cambria Math"/>
+                            <w:i/>
+                          </w:rPr>
+                        </m:ctrlPr>
+                      </m:sSubPr>
+                      <m:e>
+                        <m:r>
+                          <w:rPr>
+                            <w:rFonts w:ascii="Cambria Math" w:eastAsiaTheme="minorEastAsia" w:hAnsi="Cambria Math"/>
+                          </w:rPr>
+                          <m:t>x</m:t>
+                        </m:r>
+                      </m:e>
+                      <m:sub>
+                        <m:r>
+                          <w:rPr>
+                            <w:rFonts w:ascii="Cambria Math" w:eastAsiaTheme="minorEastAsia" w:hAnsi="Cambria Math"/>
+                          </w:rPr>
+                          <m:t>i</m:t>
+                        </m:r>
+                      </m:sub>
+                    </m:sSub>
+                  </m:den>
+                </m:f>
+              </m:e>
+            </m:mr>
+            <m:mr>
+              <m:e/>
+              <m:e>
+                <m:r>
+                  <w:rPr>
+                    <w:rFonts w:ascii="Cambria Math" w:hAnsi="Cambria Math"/>
+                  </w:rPr>
+                  <m:t>=</m:t>
+                </m:r>
+                <m:r>
+                  <m:rPr>
+                    <m:sty m:val="b"/>
+                  </m:rPr>
+                  <w:rPr>
+                    <w:rFonts w:ascii="Cambria Math" w:hAnsi="Cambria Math"/>
+                  </w:rPr>
+                  <m:t>units</m:t>
+                </m:r>
+                <m:r>
+                  <w:rPr>
+                    <w:rFonts w:ascii="Cambria Math" w:hAnsi="Cambria Math"/>
+                  </w:rPr>
+                  <m:t xml:space="preserve"> α∙</m:t>
+                </m:r>
+                <m:f>
+                  <m:fPr>
+                    <m:ctrlPr>
+                      <w:rPr>
+                        <w:rFonts w:ascii="Cambria Math" w:hAnsi="Cambria Math"/>
+                        <w:i/>
+                      </w:rPr>
+                    </m:ctrlPr>
+                  </m:fPr>
+                  <m:num>
+                    <m:r>
+                      <m:rPr>
+                        <m:sty m:val="b"/>
+                      </m:rPr>
+                      <w:rPr>
+                        <w:rFonts w:ascii="Cambria Math" w:hAnsi="Cambria Math"/>
+                      </w:rPr>
+                      <m:t>units</m:t>
+                    </m:r>
+                    <m:r>
+                      <m:rPr>
+                        <m:sty m:val="b"/>
+                      </m:rPr>
+                      <w:rPr>
+                        <w:rFonts w:ascii="Cambria Math" w:hAnsi="Cambria Math"/>
+                      </w:rPr>
+                      <m:t xml:space="preserve"> </m:t>
+                    </m:r>
+                    <m:sSub>
+                      <m:sSubPr>
+                        <m:ctrlPr>
+                          <w:rPr>
+                            <w:rFonts w:ascii="Cambria Math" w:hAnsi="Cambria Math"/>
+                            <w:i/>
+                          </w:rPr>
+                        </m:ctrlPr>
+                      </m:sSubPr>
+                      <m:e>
+                        <m:r>
+                          <w:rPr>
+                            <w:rFonts w:ascii="Cambria Math" w:hAnsi="Cambria Math"/>
+                          </w:rPr>
+                          <m:t>x</m:t>
+                        </m:r>
+                        <m:ctrlPr>
+                          <w:rPr>
+                            <w:rFonts w:ascii="Cambria Math" w:hAnsi="Cambria Math"/>
+                            <w:b/>
+                          </w:rPr>
+                        </m:ctrlPr>
+                      </m:e>
+                      <m:sub>
+                        <m:r>
+                          <w:rPr>
+                            <w:rFonts w:ascii="Cambria Math" w:hAnsi="Cambria Math"/>
+                          </w:rPr>
+                          <m:t>i</m:t>
+                        </m:r>
+                      </m:sub>
+                    </m:sSub>
+                  </m:num>
+                  <m:den>
+                    <m:r>
+                      <m:rPr>
+                        <m:sty m:val="b"/>
+                      </m:rPr>
+                      <w:rPr>
+                        <w:rFonts w:ascii="Cambria Math" w:hAnsi="Cambria Math"/>
+                      </w:rPr>
+                      <m:t xml:space="preserve">units </m:t>
+                    </m:r>
+                    <m:r>
+                      <w:rPr>
+                        <w:rFonts w:ascii="Cambria Math" w:hAnsi="Cambria Math"/>
+                      </w:rPr>
+                      <m:t>f</m:t>
+                    </m:r>
+                  </m:den>
+                </m:f>
+                <m:r>
+                  <m:rPr>
+                    <m:sty m:val="p"/>
+                  </m:rPr>
+                  <w:rPr>
+                    <w:rFonts w:ascii="Cambria Math" w:hAnsi="Cambria Math"/>
+                  </w:rPr>
+                  <m:t>∙</m:t>
+                </m:r>
+                <m:f>
+                  <m:fPr>
+                    <m:ctrlPr>
+                      <w:rPr>
+                        <w:rFonts w:ascii="Cambria Math" w:hAnsi="Cambria Math"/>
+                      </w:rPr>
+                    </m:ctrlPr>
+                  </m:fPr>
+                  <m:num>
+                    <m:r>
+                      <m:rPr>
+                        <m:sty m:val="b"/>
+                      </m:rPr>
+                      <w:rPr>
+                        <w:rFonts w:ascii="Cambria Math" w:hAnsi="Cambria Math"/>
+                      </w:rPr>
+                      <m:t xml:space="preserve">units </m:t>
+                    </m:r>
+                    <m:r>
+                      <w:rPr>
+                        <w:rFonts w:ascii="Cambria Math" w:hAnsi="Cambria Math"/>
+                      </w:rPr>
+                      <m:t>f</m:t>
+                    </m:r>
+                    <m:ctrlPr>
+                      <w:rPr>
+                        <w:rFonts w:ascii="Cambria Math" w:hAnsi="Cambria Math"/>
+                        <w:b/>
+                      </w:rPr>
+                    </m:ctrlPr>
+                  </m:num>
+                  <m:den>
+                    <m:r>
+                      <m:rPr>
+                        <m:sty m:val="b"/>
+                      </m:rPr>
+                      <w:rPr>
+                        <w:rFonts w:ascii="Cambria Math" w:hAnsi="Cambria Math"/>
+                      </w:rPr>
+                      <m:t>units</m:t>
+                    </m:r>
+                    <m:r>
+                      <w:rPr>
+                        <w:rFonts w:ascii="Cambria Math" w:hAnsi="Cambria Math"/>
+                      </w:rPr>
+                      <m:t xml:space="preserve"> </m:t>
+                    </m:r>
+                    <m:sSub>
+                      <m:sSubPr>
+                        <m:ctrlPr>
+                          <w:rPr>
+                            <w:rFonts w:ascii="Cambria Math" w:eastAsiaTheme="minorEastAsia" w:hAnsi="Cambria Math"/>
+                            <w:i/>
+                          </w:rPr>
+                        </m:ctrlPr>
+                      </m:sSubPr>
+                      <m:e>
+                        <m:r>
+                          <w:rPr>
+                            <w:rFonts w:ascii="Cambria Math" w:eastAsiaTheme="minorEastAsia" w:hAnsi="Cambria Math"/>
+                          </w:rPr>
+                          <m:t>x</m:t>
+                        </m:r>
+                      </m:e>
+                      <m:sub>
+                        <m:r>
+                          <w:rPr>
+                            <w:rFonts w:ascii="Cambria Math" w:eastAsiaTheme="minorEastAsia" w:hAnsi="Cambria Math"/>
+                          </w:rPr>
+                          <m:t>i</m:t>
+                        </m:r>
+                      </m:sub>
+                    </m:sSub>
+                  </m:den>
+                </m:f>
+              </m:e>
+            </m:mr>
+            <m:mr>
+              <m:e/>
+              <m:e>
+                <m:r>
+                  <w:rPr>
+                    <w:rFonts w:ascii="Cambria Math" w:hAnsi="Cambria Math"/>
+                  </w:rPr>
+                  <m:t>=</m:t>
+                </m:r>
+                <m:r>
+                  <m:rPr>
+                    <m:sty m:val="b"/>
+                  </m:rPr>
+                  <w:rPr>
+                    <w:rFonts w:ascii="Cambria Math" w:hAnsi="Cambria Math"/>
+                  </w:rPr>
+                  <m:t>units</m:t>
+                </m:r>
+                <m:r>
+                  <w:rPr>
+                    <w:rFonts w:ascii="Cambria Math" w:hAnsi="Cambria Math"/>
+                  </w:rPr>
+                  <m:t xml:space="preserve"> α</m:t>
+                </m:r>
+              </m:e>
+            </m:mr>
+          </m:m>
+        </m:oMath>
+      </m:oMathPara>
+    </w:p>
+    <w:p>
+      <w:pPr>
+        <w:rPr>
+          <w:rFonts w:eastAsiaTheme="minorEastAsia"/>
+        </w:rPr>
+      </w:pPr>
+    </w:p>
+    <w:p>
+      <w:pPr>
+        <w:rPr>
+          <w:rFonts w:eastAsiaTheme="minorEastAsia"/>
+        </w:rPr>
+      </w:pPr>
+      <w:r>
+        <w:rPr>
+          <w:rFonts w:eastAsiaTheme="minorEastAsia"/>
+        </w:rPr>
+        <w:t xml:space="preserve">Therefore, </w:t>
+      </w:r>
+      <m:oMath>
+        <m:r>
+          <m:rPr>
+            <m:sty m:val="b"/>
+          </m:rPr>
+          <w:rPr>
+            <w:rFonts w:ascii="Cambria Math" w:hAnsi="Cambria Math"/>
+          </w:rPr>
+          <m:t>units</m:t>
+        </m:r>
+        <m:r>
+          <w:rPr>
+            <w:rFonts w:ascii="Cambria Math" w:hAnsi="Cambria Math"/>
+          </w:rPr>
+          <m:t xml:space="preserve"> α=</m:t>
+        </m:r>
+        <m:r>
+          <m:rPr>
+            <m:sty m:val="b"/>
+          </m:rPr>
+          <w:rPr>
+            <w:rFonts w:ascii="Cambria Math" w:hAnsi="Cambria Math"/>
+          </w:rPr>
+          <m:t>units</m:t>
+        </m:r>
+        <m:r>
+          <w:rPr>
+            <w:rFonts w:ascii="Cambria Math" w:hAnsi="Cambria Math"/>
+          </w:rPr>
+          <m:t xml:space="preserve"> </m:t>
+        </m:r>
+        <m:sSub>
+          <m:sSubPr>
+            <m:ctrlPr>
+              <w:rPr>
+                <w:rFonts w:ascii="Cambria Math" w:hAnsi="Cambria Math"/>
+                <w:i/>
+              </w:rPr>
+            </m:ctrlPr>
+          </m:sSubPr>
+          <m:e>
+            <m:r>
+              <w:rPr>
+                <w:rFonts w:ascii="Cambria Math" w:hAnsi="Cambria Math"/>
+              </w:rPr>
+              <m:t>x</m:t>
+            </m:r>
+          </m:e>
+          <m:sub>
+            <m:r>
+              <w:rPr>
+                <w:rFonts w:ascii="Cambria Math" w:hAnsi="Cambria Math"/>
+              </w:rPr>
+              <m:t>i</m:t>
+            </m:r>
+          </m:sub>
+        </m:sSub>
+      </m:oMath>
+      <w:r>
+        <w:rPr>
+          <w:rFonts w:eastAsiaTheme="minorEastAsia"/>
+        </w:rPr>
+        <w:t>, which again is not consistent across all dimensions.</w:t>
+      </w:r>
+    </w:p>
+    <w:p>
+      <w:pPr>
+        <w:pStyle w:val="Heading3"/>
+      </w:pPr>
+      <w:proofErr w:type="spellStart"/>
+      <w:r>
+        <w:t>AdaDelta</w:t>
+      </w:r>
+      <w:proofErr w:type="spellEnd"/>
+    </w:p>
+    <w:p>
+      <w:pPr>
+        <w:rPr>
+          <w:rFonts w:eastAsiaTheme="minorEastAsia"/>
+        </w:rPr>
+      </w:pPr>
+      <w:r>
+        <w:rPr>
+          <w:rFonts w:eastAsiaTheme="minorEastAsia"/>
+        </w:rPr>
+        <w:t>For description see here</w:t>
+      </w:r>
+      <w:r>
+        <w:rPr>
+          <w:rFonts w:eastAsiaTheme="minorEastAsia"/>
+        </w:rPr>
+        <w:t>:</w:t>
+      </w:r>
+    </w:p>
+    <w:p>
+      <w:pPr>
+        <w:rPr>
+          <w:rFonts w:eastAsiaTheme="minorEastAsia"/>
+        </w:rPr>
+      </w:pPr>
+      <w:hyperlink r:id="rId7" w:history="1">
+        <w:r>
+          <w:rPr>
+            <w:rStyle w:val="Hyperlink"/>
+            <w:rFonts w:eastAsiaTheme="minorEastAsia"/>
+          </w:rPr>
+          <w:t>http://ruder.io/optimizing-gradient-descent/index.html#adadelta</w:t>
+        </w:r>
+      </w:hyperlink>
+    </w:p>
+    <w:p>
+      <w:pPr>
+        <w:rPr>
+          <w:rFonts w:eastAsiaTheme="minorEastAsia"/>
+        </w:rPr>
+      </w:pPr>
+      <w:r>
+        <w:t xml:space="preserve">From a </w:t>
+      </w:r>
+      <w:proofErr w:type="gramStart"/>
+      <w:r>
+        <w:t>units</w:t>
+      </w:r>
+      <w:proofErr w:type="gramEnd"/>
+      <w:r>
+        <w:t xml:space="preserve"> perspective, </w:t>
+      </w:r>
+      <w:proofErr w:type="spellStart"/>
+      <w:r>
+        <w:t>AdaDelta</w:t>
+      </w:r>
+      <w:proofErr w:type="spellEnd"/>
+      <w:r>
+        <w:t xml:space="preserve"> differs from </w:t>
+      </w:r>
+      <w:proofErr w:type="spellStart"/>
+      <w:r>
+        <w:t>AdaGrad</w:t>
+      </w:r>
+      <w:proofErr w:type="spellEnd"/>
+      <w:r>
+        <w:t xml:space="preserve"> only by the corrective factor </w:t>
+      </w:r>
+      <m:oMath>
+        <m:r>
+          <w:rPr>
+            <w:rFonts w:ascii="Cambria Math" w:hAnsi="Cambria Math"/>
+          </w:rPr>
+          <m:t>RMS</m:t>
+        </m:r>
+        <m:sSub>
+          <m:sSubPr>
+            <m:ctrlPr>
+              <w:rPr>
+                <w:rFonts w:ascii="Cambria Math" w:hAnsi="Cambria Math"/>
+                <w:i/>
+              </w:rPr>
+            </m:ctrlPr>
+          </m:sSubPr>
+          <m:e>
+            <m:d>
+              <m:dPr>
+                <m:begChr m:val="["/>
+                <m:endChr m:val="]"/>
+                <m:ctrlPr>
+                  <w:rPr>
+                    <w:rFonts w:ascii="Cambria Math" w:hAnsi="Cambria Math"/>
+                    <w:i/>
+                  </w:rPr>
+                </m:ctrlPr>
+              </m:dPr>
+              <m:e>
+                <m:r>
+                  <m:rPr>
+                    <m:sty m:val="p"/>
+                  </m:rPr>
+                  <w:rPr>
+                    <w:rFonts w:ascii="Cambria Math" w:hAnsi="Cambria Math"/>
+                  </w:rPr>
+                  <m:t>Δ</m:t>
+                </m:r>
+                <m:r>
+                  <w:rPr>
+                    <w:rFonts w:ascii="Cambria Math" w:hAnsi="Cambria Math"/>
+                  </w:rPr>
+                  <m:t>x</m:t>
+                </m:r>
+              </m:e>
+            </m:d>
+          </m:e>
+          <m:sub>
+            <m:r>
+              <w:rPr>
+                <w:rFonts w:ascii="Cambria Math" w:hAnsi="Cambria Math"/>
+              </w:rPr>
+              <m:t>t-1</m:t>
+            </m:r>
+          </m:sub>
+        </m:sSub>
+      </m:oMath>
+      <w:r>
+        <w:rPr>
+          <w:rFonts w:eastAsiaTheme="minorEastAsia"/>
+        </w:rPr>
+        <w:t xml:space="preserve"> in the nominator. This corrective factor will have </w:t>
+      </w:r>
+      <m:oMath>
+        <m:r>
+          <m:rPr>
+            <m:sty m:val="b"/>
+          </m:rPr>
+          <w:rPr>
+            <w:rFonts w:ascii="Cambria Math" w:eastAsiaTheme="minorEastAsia" w:hAnsi="Cambria Math"/>
+          </w:rPr>
+          <m:t>units</m:t>
+        </m:r>
+        <m:r>
+          <w:rPr>
+            <w:rFonts w:ascii="Cambria Math" w:eastAsiaTheme="minorEastAsia" w:hAnsi="Cambria Math"/>
+          </w:rPr>
+          <m:t xml:space="preserve"> R</m:t>
+        </m:r>
+        <m:r>
+          <w:rPr>
+            <w:rFonts w:ascii="Cambria Math" w:hAnsi="Cambria Math"/>
+          </w:rPr>
+          <m:t>MS</m:t>
+        </m:r>
+        <m:sSub>
+          <m:sSubPr>
+            <m:ctrlPr>
+              <w:rPr>
+                <w:rFonts w:ascii="Cambria Math" w:eastAsiaTheme="minorEastAsia" w:hAnsi="Cambria Math"/>
+                <w:i/>
+              </w:rPr>
+            </m:ctrlPr>
+          </m:sSubPr>
+          <m:e>
+            <m:d>
+              <m:dPr>
+                <m:begChr m:val="["/>
+                <m:endChr m:val="]"/>
+                <m:ctrlPr>
+                  <w:rPr>
+                    <w:rFonts w:ascii="Cambria Math" w:hAnsi="Cambria Math"/>
+                    <w:i/>
+                  </w:rPr>
+                </m:ctrlPr>
+              </m:dPr>
+              <m:e>
+                <m:r>
+                  <m:rPr>
+                    <m:sty m:val="p"/>
+                  </m:rPr>
+                  <w:rPr>
+                    <w:rFonts w:ascii="Cambria Math" w:hAnsi="Cambria Math"/>
+                  </w:rPr>
+                  <m:t>Δ</m:t>
+                </m:r>
+                <m:r>
+                  <w:rPr>
+                    <w:rFonts w:ascii="Cambria Math" w:hAnsi="Cambria Math"/>
+                  </w:rPr>
+                  <m:t>x</m:t>
+                </m:r>
+              </m:e>
+            </m:d>
+          </m:e>
+          <m:sub>
+            <m:r>
+              <w:rPr>
+                <w:rFonts w:ascii="Cambria Math" w:eastAsiaTheme="minorEastAsia" w:hAnsi="Cambria Math"/>
+              </w:rPr>
+              <m:t>i</m:t>
+            </m:r>
+          </m:sub>
+        </m:sSub>
+        <m:r>
+          <w:rPr>
+            <w:rFonts w:ascii="Cambria Math" w:eastAsiaTheme="minorEastAsia" w:hAnsi="Cambria Math"/>
+          </w:rPr>
+          <m:t>=</m:t>
+        </m:r>
+        <m:r>
+          <m:rPr>
+            <m:sty m:val="b"/>
+          </m:rPr>
+          <w:rPr>
+            <w:rFonts w:ascii="Cambria Math" w:eastAsiaTheme="minorEastAsia" w:hAnsi="Cambria Math"/>
+          </w:rPr>
+          <m:t>units</m:t>
+        </m:r>
+        <m:r>
+          <w:rPr>
+            <w:rFonts w:ascii="Cambria Math" w:eastAsiaTheme="minorEastAsia" w:hAnsi="Cambria Math"/>
+          </w:rPr>
+          <m:t xml:space="preserve"> </m:t>
+        </m:r>
+        <m:sSub>
+          <m:sSubPr>
+            <m:ctrlPr>
+              <w:rPr>
+                <w:rFonts w:ascii="Cambria Math" w:eastAsiaTheme="minorEastAsia" w:hAnsi="Cambria Math"/>
+                <w:i/>
+              </w:rPr>
+            </m:ctrlPr>
+          </m:sSubPr>
+          <m:e>
+            <m:r>
+              <w:rPr>
+                <w:rFonts w:ascii="Cambria Math" w:eastAsiaTheme="minorEastAsia" w:hAnsi="Cambria Math"/>
+              </w:rPr>
+              <m:t>x</m:t>
+            </m:r>
+          </m:e>
+          <m:sub>
+            <m:r>
+              <w:rPr>
+                <w:rFonts w:ascii="Cambria Math" w:eastAsiaTheme="minorEastAsia" w:hAnsi="Cambria Math"/>
+              </w:rPr>
+              <m:t>i</m:t>
+            </m:r>
+          </m:sub>
+        </m:sSub>
+      </m:oMath>
+      <w:r>
+        <w:rPr>
+          <w:rFonts w:eastAsiaTheme="minorEastAsia"/>
+        </w:rPr>
+        <w:t xml:space="preserve">, therefore </w:t>
+      </w:r>
+      <w:proofErr w:type="spellStart"/>
+      <w:r>
+        <w:rPr>
+          <w:rFonts w:eastAsiaTheme="minorEastAsia"/>
+        </w:rPr>
+        <w:t>AdaDelta</w:t>
+      </w:r>
+      <w:proofErr w:type="spellEnd"/>
+      <w:r>
+        <w:rPr>
+          <w:rFonts w:eastAsiaTheme="minorEastAsia"/>
+        </w:rPr>
+        <w:t xml:space="preserve"> is consistent across units.</w:t>
+      </w:r>
+    </w:p>
+    <w:p/>
+    <w:p>
+      <w:pPr>
+        <w:rPr>
+          <w:rFonts w:eastAsiaTheme="minorEastAsia"/>
+        </w:rPr>
+      </w:pPr>
+      <w:r>
+        <w:rPr>
+          <w:rFonts w:eastAsiaTheme="minorEastAsia"/>
+        </w:rPr>
+        <w:lastRenderedPageBreak/>
+        <w:t>There are many more Gradient descent algorithms available. A good overview of the more common ones, can be found here:</w:t>
+      </w:r>
+      <w:r>
+        <w:rPr>
+          <w:rFonts w:eastAsiaTheme="minorEastAsia"/>
+        </w:rPr>
+        <w:br/>
+      </w:r>
+      <w:r>
+        <w:rPr>
+          <w:rFonts w:eastAsiaTheme="minorEastAsia"/>
+        </w:rPr>
+        <w:br/>
+      </w:r>
+      <w:r>
+        <w:rPr>
+          <w:rFonts w:eastAsiaTheme="minorEastAsia"/>
+        </w:rPr>
+        <w:t>http://ruder.io/optimizing-gradient-descent/</w:t>
+      </w:r>
+    </w:p>
+    <w:p>
+      <w:pPr>
+        <w:rPr>
+          <w:rFonts w:eastAsiaTheme="minorEastAsia"/>
+        </w:rPr>
+      </w:pPr>
+    </w:p>
+    <w:tbl>
+      <w:tblPr>
+        <w:tblStyle w:val="TableGrid"/>
+        <w:tblW w:w="12758" w:type="dxa"/>
+        <w:tblInd w:w="-1418" w:type="dxa"/>
+        <w:tblBorders>
+          <w:top w:val="none" w:sz="0" w:space="0" w:color="auto"/>
+          <w:left w:val="none" w:sz="0" w:space="0" w:color="auto"/>
+          <w:bottom w:val="none" w:sz="0" w:space="0" w:color="auto"/>
+          <w:right w:val="none" w:sz="0" w:space="0" w:color="auto"/>
+          <w:insideH w:val="none" w:sz="0" w:space="0" w:color="auto"/>
+          <w:insideV w:val="none" w:sz="0" w:space="0" w:color="auto"/>
+        </w:tblBorders>
+        <w:shd w:val="clear" w:color="auto" w:fill="FFCCCC"/>
+        <w:tblLook w:val="04A0" w:firstRow="1" w:lastRow="0" w:firstColumn="1" w:lastColumn="0" w:noHBand="0" w:noVBand="1"/>
+      </w:tblPr>
+      <w:tblGrid>
+        <w:gridCol w:w="1230"/>
+        <w:gridCol w:w="11528"/>
+      </w:tblGrid>
+      <w:tr>
+        <w:trPr>
+          <w:trHeight w:val="981"/>
+        </w:trPr>
+        <w:tc>
+          <w:tcPr>
+            <w:tcW w:w="1230" w:type="dxa"/>
+            <w:shd w:val="clear" w:color="auto" w:fill="FFCCCC"/>
+          </w:tcPr>
+          <w:p>
+            <w:pPr>
+              <w:pStyle w:val="Heading1"/>
+              <w:outlineLvl w:val="0"/>
+            </w:pPr>
+          </w:p>
+        </w:tc>
+        <w:tc>
+          <w:tcPr>
+            <w:tcW w:w="11528" w:type="dxa"/>
+            <w:shd w:val="clear" w:color="auto" w:fill="FFCCCC"/>
+          </w:tcPr>
+          <w:p>
+            <w:pPr>
+              <w:pStyle w:val="Heading1"/>
+              <w:outlineLvl w:val="0"/>
+            </w:pPr>
+            <w:r>
+              <w:t>9A-2.</w:t>
+            </w:r>
+          </w:p>
+          <w:p>
+            <w:pPr>
+              <w:rPr>
+                <w:sz w:val="16"/>
+                <w:szCs w:val="16"/>
+              </w:rPr>
+            </w:pPr>
+          </w:p>
+        </w:tc>
+      </w:tr>
+    </w:tbl>
+    <w:p>
+      <w:pPr>
+        <w:keepNext/>
+      </w:pPr>
+      <w:r>
+        <w:rPr>
+          <w:rFonts w:eastAsiaTheme="minorEastAsia"/>
+          <w:noProof/>
+        </w:rPr>
+        <w:drawing>
+          <wp:inline distT="0" distB="0" distL="0" distR="0" wp14:anchorId="4B97C30A" wp14:editId="182238DE">
+            <wp:extent cx="5848350" cy="4391025"/>
+            <wp:effectExtent l="0" t="0" r="0" b="9525"/>
+            <wp:docPr id="1" name="Graphic 1"/>
+            <wp:cNvGraphicFramePr>
+              <a:graphicFrameLocks xmlns:a="http://schemas.openxmlformats.org/drawingml/2006/main" noChangeAspect="1"/>
+            </wp:cNvGraphicFramePr>
+            <a:graphic xmlns:a="http://schemas.openxmlformats.org/drawingml/2006/main">
+              <a:graphicData uri="http://schemas.openxmlformats.org/drawingml/2006/picture">
+                <pic:pic xmlns:pic="http://schemas.openxmlformats.org/drawingml/2006/picture">
+                  <pic:nvPicPr>
+                    <pic:cNvPr id="1" name=""/>
+                    <pic:cNvPicPr/>
+                  </pic:nvPicPr>
+                  <pic:blipFill>
+                    <a:blip r:embed="rId8">
+                      <a:extLst>
+                        <a:ext uri="{96DAC541-7B7A-43D3-8B79-37D633B846F1}">
+                          <asvg:svgBlip xmlns:asvg="http://schemas.microsoft.com/office/drawing/2016/SVG/main" r:embed="rId9"/>
+                        </a:ext>
+                      </a:extLst>
+                    </a:blip>
+                    <a:stretch>
+                      <a:fillRect/>
+                    </a:stretch>
+                  </pic:blipFill>
+                  <pic:spPr>
+                    <a:xfrm>
+                      <a:off x="0" y="0"/>
+                      <a:ext cx="5848350" cy="4391025"/>
+                    </a:xfrm>
+                    <a:prstGeom prst="rect">
+                      <a:avLst/>
+                    </a:prstGeom>
+                  </pic:spPr>
+                </pic:pic>
+              </a:graphicData>
+            </a:graphic>
+          </wp:inline>
+        </w:drawing>
+      </w:r>
+    </w:p>
+    <w:p>
+      <w:pPr>
+        <w:pStyle w:val="Caption"/>
+      </w:pPr>
+      <w:r>
+        <w:t xml:space="preserve">Figure </w:t>
+      </w:r>
+      <w:r>
+        <w:rPr>
+          <w:noProof/>
+        </w:rPr>
+        <w:fldChar w:fldCharType="begin"/>
+      </w:r>
+      <w:r>
+        <w:rPr>
+          <w:noProof/>
+        </w:rPr>
+        <w:instrText xml:space="preserve"> SEQ Figure \* ARABIC </w:instrText>
+      </w:r>
+      <w:r>
+        <w:rPr>
+          <w:noProof/>
+        </w:rPr>
+        <w:fldChar w:fldCharType="separate"/>
+      </w:r>
+      <w:r>
+        <w:rPr>
+          <w:noProof/>
+        </w:rPr>
+        <w:t>1</w:t>
+      </w:r>
+      <w:r>
+        <w:rPr>
+          <w:noProof/>
+        </w:rPr>
+        <w:fldChar w:fldCharType="end"/>
+      </w:r>
+      <w:r>
+        <w:t xml:space="preserve"> One vs many classification</w:t>
+      </w:r>
+    </w:p>
+    <w:p/>
+    <w:p>
+      <w:pPr>
+        <w:keepNext/>
+      </w:pPr>
+      <w:r>
+        <w:rPr>
+          <w:noProof/>
+        </w:rPr>
+        <w:lastRenderedPageBreak/>
+        <w:drawing>
+          <wp:inline distT="0" distB="0" distL="0" distR="0" wp14:anchorId="1A2A8C03" wp14:editId="6D4A124C">
+            <wp:extent cx="5848350" cy="4391025"/>
+            <wp:effectExtent l="0" t="0" r="0" b="9525"/>
+            <wp:docPr id="2" name="Graphic 2"/>
+            <wp:cNvGraphicFramePr>
+              <a:graphicFrameLocks xmlns:a="http://schemas.openxmlformats.org/drawingml/2006/main" noChangeAspect="1"/>
+            </wp:cNvGraphicFramePr>
+            <a:graphic xmlns:a="http://schemas.openxmlformats.org/drawingml/2006/main">
+              <a:graphicData uri="http://schemas.openxmlformats.org/drawingml/2006/picture">
+                <pic:pic xmlns:pic="http://schemas.openxmlformats.org/drawingml/2006/picture">
+                  <pic:nvPicPr>
+                    <pic:cNvPr id="1" name=""/>
+                    <pic:cNvPicPr/>
+                  </pic:nvPicPr>
+                  <pic:blipFill>
+                    <a:blip r:embed="rId10">
+                      <a:extLst>
+                        <a:ext uri="{96DAC541-7B7A-43D3-8B79-37D633B846F1}">
+                          <asvg:svgBlip xmlns:asvg="http://schemas.microsoft.com/office/drawing/2016/SVG/main" r:embed="rId11"/>
+                        </a:ext>
+                      </a:extLst>
+                    </a:blip>
+                    <a:stretch>
+                      <a:fillRect/>
+                    </a:stretch>
+                  </pic:blipFill>
+                  <pic:spPr>
+                    <a:xfrm>
+                      <a:off x="0" y="0"/>
+                      <a:ext cx="5848350" cy="4391025"/>
+                    </a:xfrm>
+                    <a:prstGeom prst="rect">
+                      <a:avLst/>
+                    </a:prstGeom>
+                  </pic:spPr>
+                </pic:pic>
+              </a:graphicData>
+            </a:graphic>
+          </wp:inline>
+        </w:drawing>
+      </w:r>
+    </w:p>
+    <w:p>
+      <w:pPr>
+        <w:pStyle w:val="Caption"/>
+      </w:pPr>
+      <w:r>
+        <w:t xml:space="preserve">Figure </w:t>
+      </w:r>
+      <w:r>
+        <w:rPr>
+          <w:noProof/>
+        </w:rPr>
+        <w:fldChar w:fldCharType="begin"/>
+      </w:r>
+      <w:r>
+        <w:rPr>
+          <w:noProof/>
+        </w:rPr>
+        <w:instrText xml:space="preserve"> SEQ Figure \* ARABIC </w:instrText>
+      </w:r>
+      <w:r>
+        <w:rPr>
+          <w:noProof/>
+        </w:rPr>
+        <w:fldChar w:fldCharType="separate"/>
+      </w:r>
+      <w:r>
+        <w:rPr>
+          <w:noProof/>
+        </w:rPr>
+        <w:t>2</w:t>
+      </w:r>
+      <w:r>
+        <w:rPr>
+          <w:noProof/>
+        </w:rPr>
+        <w:fldChar w:fldCharType="end"/>
+      </w:r>
+      <w:r>
+        <w:t xml:space="preserve"> Classification through one single multinomial logistic regressor</w:t>
+      </w:r>
+    </w:p>
+    <w:p>
+      <w:r>
+        <w:t xml:space="preserve">In our example, the classifications are </w:t>
+      </w:r>
+      <w:r>
+        <w:t>identical</w:t>
+      </w:r>
+      <w:r>
+        <w:t xml:space="preserve"> although the probabilities differ slightly.</w:t>
+      </w:r>
+      <w:r>
+        <w:t xml:space="preserve"> </w:t>
+      </w:r>
+      <w:r>
+        <w:t xml:space="preserve">Concerning the underlying </w:t>
+      </w:r>
+      <w:r>
+        <w:t xml:space="preserve">model </w:t>
+      </w:r>
+      <w:r>
+        <w:t xml:space="preserve">assumptions, however, </w:t>
+      </w:r>
+      <w:r>
+        <w:t>both approaches are not equal.</w:t>
+      </w:r>
+    </w:p>
+    <w:p>
+      <w:r>
+        <w:t>For a detailed analysis of the different assumptions, see here:</w:t>
+      </w:r>
+    </w:p>
+    <w:p>
+      <w:hyperlink r:id="rId12" w:history="1">
+        <w:r>
+          <w:rPr>
+            <w:rStyle w:val="Hyperlink"/>
+          </w:rPr>
+          <w:t>https://stats.stackexchange.com/questions/52104/multinomial-logistic-regression-vs-one-vs-rest-binary-logistic-regression</w:t>
+        </w:r>
+      </w:hyperlink>
+    </w:p>
+    <w:p>
+      <w:r>
+        <w:br w:type="page"/>
+      </w:r>
     </w:p>
     <w:p>
       <w:pPr>
@@ -5695,7 +7265,7 @@
               <w:t>9A-</w:t>
             </w:r>
             <w:r>
-              <w:t>2</w:t>
+              <w:t>3</w:t>
             </w:r>
             <w:r>
               <w:t>.</w:t>
@@ -5713,147 +7283,708 @@
       </w:tr>
     </w:tbl>
     <w:p>
-      <w:pPr>
-        <w:keepNext/>
-      </w:pPr>
-      <w:r>
-        <w:rPr>
-          <w:rFonts w:eastAsiaTheme="minorEastAsia"/>
-        </w:rPr>
-        <w:drawing>
-          <wp:inline distT="0" distB="0" distL="0" distR="0" wp14:anchorId="4B97C30A" wp14:editId="182238DE">
-            <wp:extent cx="5848350" cy="4391025"/>
-            <wp:effectExtent l="0" t="0" r="0" b="9525"/>
-            <wp:docPr id="1" name="Graphic 1"/>
-            <wp:cNvGraphicFramePr>
-              <a:graphicFrameLocks xmlns:a="http://schemas.openxmlformats.org/drawingml/2006/main" noChangeAspect="1"/>
-            </wp:cNvGraphicFramePr>
-            <a:graphic xmlns:a="http://schemas.openxmlformats.org/drawingml/2006/main">
-              <a:graphicData uri="http://schemas.openxmlformats.org/drawingml/2006/picture">
-                <pic:pic xmlns:pic="http://schemas.openxmlformats.org/drawingml/2006/picture">
-                  <pic:nvPicPr>
-                    <pic:cNvPr id="1" name=""/>
-                    <pic:cNvPicPr/>
-                  </pic:nvPicPr>
-                  <pic:blipFill>
-                    <a:blip r:embed="rId6">
-                      <a:extLst>
-                        <a:ext uri="{96DAC541-7B7A-43D3-8B79-37D633B846F1}">
-                          <asvg:svgBlip xmlns:asvg="http://schemas.microsoft.com/office/drawing/2016/SVG/main" r:embed="rId7"/>
-                        </a:ext>
-                      </a:extLst>
-                    </a:blip>
-                    <a:stretch>
-                      <a:fillRect/>
-                    </a:stretch>
-                  </pic:blipFill>
-                  <pic:spPr>
-                    <a:xfrm>
-                      <a:off x="0" y="0"/>
-                      <a:ext cx="5848350" cy="4391025"/>
-                    </a:xfrm>
-                    <a:prstGeom prst="rect">
-                      <a:avLst/>
-                    </a:prstGeom>
-                  </pic:spPr>
-                </pic:pic>
-              </a:graphicData>
-            </a:graphic>
-          </wp:inline>
-        </w:drawing>
+      <w:r>
+        <w:br/>
+        <w:t>For the calculation, please consult the “</w:t>
+      </w:r>
+      <w:proofErr w:type="spellStart"/>
+      <w:r>
+        <w:t>LectureLogistic</w:t>
+      </w:r>
+      <w:proofErr w:type="spellEnd"/>
+      <w:r>
+        <w:t>” slide and look at page 13.</w:t>
       </w:r>
     </w:p>
     <w:p>
       <w:pPr>
-        <w:pStyle w:val="Caption"/>
+        <w:rPr>
+          <w:rFonts w:eastAsiaTheme="minorEastAsia"/>
+        </w:rPr>
       </w:pPr>
-      <w:r>
-        <w:t xml:space="preserve">Figure </w:t>
-      </w:r>
-      <w:fldSimple w:instr=" SEQ Figure \* ARABIC ">
-        <w:r>
-          <w:rPr>
-            <w:noProof/>
-          </w:rPr>
-          <w:t>1</w:t>
-        </w:r>
-      </w:fldSimple>
-      <w:r>
-        <w:t xml:space="preserve"> One vs many classification</w:t>
-      </w:r>
+      <m:oMathPara>
+        <m:oMath>
+          <m:r>
+            <w:rPr>
+              <w:rFonts w:ascii="Cambria Math" w:hAnsi="Cambria Math"/>
+            </w:rPr>
+            <m:t>Error rate=</m:t>
+          </m:r>
+          <m:f>
+            <m:fPr>
+              <m:ctrlPr>
+                <w:rPr>
+                  <w:rFonts w:ascii="Cambria Math" w:hAnsi="Cambria Math"/>
+                  <w:i/>
+                </w:rPr>
+              </m:ctrlPr>
+            </m:fPr>
+            <m:num>
+              <m:r>
+                <w:rPr>
+                  <w:rFonts w:ascii="Cambria Math" w:hAnsi="Cambria Math"/>
+                </w:rPr>
+                <m:t>FP+FN</m:t>
+              </m:r>
+            </m:num>
+            <m:den>
+              <m:r>
+                <w:rPr>
+                  <w:rFonts w:ascii="Cambria Math" w:hAnsi="Cambria Math"/>
+                </w:rPr>
+                <m:t>TP+TN+FP+FN</m:t>
+              </m:r>
+            </m:den>
+          </m:f>
+          <m:r>
+            <w:rPr>
+              <w:rFonts w:ascii="Cambria Math" w:hAnsi="Cambria Math"/>
+            </w:rPr>
+            <m:t>=</m:t>
+          </m:r>
+          <m:f>
+            <m:fPr>
+              <m:ctrlPr>
+                <w:rPr>
+                  <w:rFonts w:ascii="Cambria Math" w:hAnsi="Cambria Math"/>
+                  <w:i/>
+                </w:rPr>
+              </m:ctrlPr>
+            </m:fPr>
+            <m:num>
+              <m:r>
+                <w:rPr>
+                  <w:rFonts w:ascii="Cambria Math" w:hAnsi="Cambria Math"/>
+                </w:rPr>
+                <m:t>50+10</m:t>
+              </m:r>
+            </m:num>
+            <m:den>
+              <m:r>
+                <w:rPr>
+                  <w:rFonts w:ascii="Cambria Math" w:hAnsi="Cambria Math"/>
+                </w:rPr>
+                <m:t>90+10+50+150</m:t>
+              </m:r>
+            </m:den>
+          </m:f>
+          <m:r>
+            <w:rPr>
+              <w:rFonts w:ascii="Cambria Math" w:hAnsi="Cambria Math"/>
+            </w:rPr>
+            <m:t>=</m:t>
+          </m:r>
+          <m:f>
+            <m:fPr>
+              <m:ctrlPr>
+                <w:rPr>
+                  <w:rFonts w:ascii="Cambria Math" w:hAnsi="Cambria Math"/>
+                  <w:i/>
+                </w:rPr>
+              </m:ctrlPr>
+            </m:fPr>
+            <m:num>
+              <m:r>
+                <w:rPr>
+                  <w:rFonts w:ascii="Cambria Math" w:hAnsi="Cambria Math"/>
+                </w:rPr>
+                <m:t>60</m:t>
+              </m:r>
+            </m:num>
+            <m:den>
+              <m:r>
+                <w:rPr>
+                  <w:rFonts w:ascii="Cambria Math" w:hAnsi="Cambria Math"/>
+                </w:rPr>
+                <m:t>300</m:t>
+              </m:r>
+            </m:den>
+          </m:f>
+          <m:r>
+            <w:rPr>
+              <w:rFonts w:ascii="Cambria Math" w:hAnsi="Cambria Math"/>
+            </w:rPr>
+            <m:t>=0.2</m:t>
+          </m:r>
+        </m:oMath>
+      </m:oMathPara>
+    </w:p>
+    <w:p>
+      <w:pPr>
+        <w:rPr>
+          <w:rFonts w:eastAsiaTheme="minorEastAsia"/>
+        </w:rPr>
+      </w:pPr>
+      <m:oMathPara>
+        <m:oMath>
+          <m:r>
+            <w:rPr>
+              <w:rFonts w:ascii="Cambria Math" w:eastAsiaTheme="minorEastAsia" w:hAnsi="Cambria Math"/>
+            </w:rPr>
+            <m:t>Precision=</m:t>
+          </m:r>
+          <m:f>
+            <m:fPr>
+              <m:ctrlPr>
+                <w:rPr>
+                  <w:rFonts w:ascii="Cambria Math" w:eastAsiaTheme="minorEastAsia" w:hAnsi="Cambria Math"/>
+                  <w:i/>
+                </w:rPr>
+              </m:ctrlPr>
+            </m:fPr>
+            <m:num>
+              <m:r>
+                <w:rPr>
+                  <w:rFonts w:ascii="Cambria Math" w:eastAsiaTheme="minorEastAsia" w:hAnsi="Cambria Math"/>
+                </w:rPr>
+                <m:t>TP</m:t>
+              </m:r>
+            </m:num>
+            <m:den>
+              <m:r>
+                <w:rPr>
+                  <w:rFonts w:ascii="Cambria Math" w:eastAsiaTheme="minorEastAsia" w:hAnsi="Cambria Math"/>
+                </w:rPr>
+                <m:t>TP+FP</m:t>
+              </m:r>
+            </m:den>
+          </m:f>
+          <m:r>
+            <w:rPr>
+              <w:rFonts w:ascii="Cambria Math" w:eastAsiaTheme="minorEastAsia" w:hAnsi="Cambria Math"/>
+            </w:rPr>
+            <m:t>=</m:t>
+          </m:r>
+          <m:f>
+            <m:fPr>
+              <m:ctrlPr>
+                <w:rPr>
+                  <w:rFonts w:ascii="Cambria Math" w:eastAsiaTheme="minorEastAsia" w:hAnsi="Cambria Math"/>
+                  <w:i/>
+                </w:rPr>
+              </m:ctrlPr>
+            </m:fPr>
+            <m:num>
+              <m:r>
+                <w:rPr>
+                  <w:rFonts w:ascii="Cambria Math" w:eastAsiaTheme="minorEastAsia" w:hAnsi="Cambria Math"/>
+                </w:rPr>
+                <m:t>90</m:t>
+              </m:r>
+            </m:num>
+            <m:den>
+              <m:r>
+                <w:rPr>
+                  <w:rFonts w:ascii="Cambria Math" w:eastAsiaTheme="minorEastAsia" w:hAnsi="Cambria Math"/>
+                </w:rPr>
+                <m:t>90+10</m:t>
+              </m:r>
+            </m:den>
+          </m:f>
+          <m:r>
+            <w:rPr>
+              <w:rFonts w:ascii="Cambria Math" w:eastAsiaTheme="minorEastAsia" w:hAnsi="Cambria Math"/>
+            </w:rPr>
+            <m:t>=0.9</m:t>
+          </m:r>
+        </m:oMath>
+      </m:oMathPara>
+    </w:p>
+    <w:p>
+      <w:pPr>
+        <w:rPr>
+          <w:rFonts w:eastAsiaTheme="minorEastAsia"/>
+        </w:rPr>
+      </w:pPr>
+      <m:oMathPara>
+        <m:oMath>
+          <m:r>
+            <w:rPr>
+              <w:rFonts w:ascii="Cambria Math" w:eastAsiaTheme="minorEastAsia" w:hAnsi="Cambria Math"/>
+            </w:rPr>
+            <m:t>Recall</m:t>
+          </m:r>
+          <m:r>
+            <w:rPr>
+              <w:rFonts w:ascii="Cambria Math" w:eastAsiaTheme="minorEastAsia" w:hAnsi="Cambria Math"/>
+            </w:rPr>
+            <m:t>=TPR</m:t>
+          </m:r>
+          <m:r>
+            <w:rPr>
+              <w:rFonts w:ascii="Cambria Math" w:eastAsiaTheme="minorEastAsia" w:hAnsi="Cambria Math"/>
+            </w:rPr>
+            <m:t>=</m:t>
+          </m:r>
+          <m:f>
+            <m:fPr>
+              <m:ctrlPr>
+                <w:rPr>
+                  <w:rFonts w:ascii="Cambria Math" w:eastAsiaTheme="minorEastAsia" w:hAnsi="Cambria Math"/>
+                  <w:i/>
+                </w:rPr>
+              </m:ctrlPr>
+            </m:fPr>
+            <m:num>
+              <m:r>
+                <w:rPr>
+                  <w:rFonts w:ascii="Cambria Math" w:eastAsiaTheme="minorEastAsia" w:hAnsi="Cambria Math"/>
+                </w:rPr>
+                <m:t>TP</m:t>
+              </m:r>
+            </m:num>
+            <m:den>
+              <m:r>
+                <w:rPr>
+                  <w:rFonts w:ascii="Cambria Math" w:eastAsiaTheme="minorEastAsia" w:hAnsi="Cambria Math"/>
+                </w:rPr>
+                <m:t>TP+FN</m:t>
+              </m:r>
+            </m:den>
+          </m:f>
+          <m:r>
+            <w:rPr>
+              <w:rFonts w:ascii="Cambria Math" w:eastAsiaTheme="minorEastAsia" w:hAnsi="Cambria Math"/>
+            </w:rPr>
+            <m:t>=</m:t>
+          </m:r>
+          <m:f>
+            <m:fPr>
+              <m:ctrlPr>
+                <w:rPr>
+                  <w:rFonts w:ascii="Cambria Math" w:eastAsiaTheme="minorEastAsia" w:hAnsi="Cambria Math"/>
+                  <w:i/>
+                </w:rPr>
+              </m:ctrlPr>
+            </m:fPr>
+            <m:num>
+              <m:r>
+                <w:rPr>
+                  <w:rFonts w:ascii="Cambria Math" w:eastAsiaTheme="minorEastAsia" w:hAnsi="Cambria Math"/>
+                </w:rPr>
+                <m:t>90</m:t>
+              </m:r>
+            </m:num>
+            <m:den>
+              <m:r>
+                <w:rPr>
+                  <w:rFonts w:ascii="Cambria Math" w:eastAsiaTheme="minorEastAsia" w:hAnsi="Cambria Math"/>
+                </w:rPr>
+                <m:t>90+50</m:t>
+              </m:r>
+            </m:den>
+          </m:f>
+          <m:r>
+            <w:rPr>
+              <w:rFonts w:ascii="Cambria Math" w:eastAsiaTheme="minorEastAsia" w:hAnsi="Cambria Math"/>
+            </w:rPr>
+            <m:t>=</m:t>
+          </m:r>
+          <m:f>
+            <m:fPr>
+              <m:ctrlPr>
+                <w:rPr>
+                  <w:rFonts w:ascii="Cambria Math" w:eastAsiaTheme="minorEastAsia" w:hAnsi="Cambria Math"/>
+                  <w:i/>
+                </w:rPr>
+              </m:ctrlPr>
+            </m:fPr>
+            <m:num>
+              <m:r>
+                <w:rPr>
+                  <w:rFonts w:ascii="Cambria Math" w:eastAsiaTheme="minorEastAsia" w:hAnsi="Cambria Math"/>
+                </w:rPr>
+                <m:t>9</m:t>
+              </m:r>
+            </m:num>
+            <m:den>
+              <m:r>
+                <w:rPr>
+                  <w:rFonts w:ascii="Cambria Math" w:eastAsiaTheme="minorEastAsia" w:hAnsi="Cambria Math"/>
+                </w:rPr>
+                <m:t>14</m:t>
+              </m:r>
+            </m:den>
+          </m:f>
+        </m:oMath>
+      </m:oMathPara>
+    </w:p>
+    <w:p>
+      <w:pPr>
+        <w:rPr>
+          <w:rFonts w:eastAsiaTheme="minorEastAsia"/>
+        </w:rPr>
+      </w:pPr>
+      <m:oMathPara>
+        <m:oMath>
+          <m:r>
+            <w:rPr>
+              <w:rFonts w:ascii="Cambria Math" w:hAnsi="Cambria Math"/>
+            </w:rPr>
+            <m:t>Specifity=</m:t>
+          </m:r>
+          <m:f>
+            <m:fPr>
+              <m:ctrlPr>
+                <w:rPr>
+                  <w:rFonts w:ascii="Cambria Math" w:hAnsi="Cambria Math"/>
+                  <w:i/>
+                </w:rPr>
+              </m:ctrlPr>
+            </m:fPr>
+            <m:num>
+              <m:r>
+                <w:rPr>
+                  <w:rFonts w:ascii="Cambria Math" w:hAnsi="Cambria Math"/>
+                </w:rPr>
+                <m:t>TN</m:t>
+              </m:r>
+            </m:num>
+            <m:den>
+              <m:r>
+                <w:rPr>
+                  <w:rFonts w:ascii="Cambria Math" w:hAnsi="Cambria Math"/>
+                </w:rPr>
+                <m:t>TN+FP</m:t>
+              </m:r>
+            </m:den>
+          </m:f>
+          <m:r>
+            <w:rPr>
+              <w:rFonts w:ascii="Cambria Math" w:hAnsi="Cambria Math"/>
+            </w:rPr>
+            <m:t>=</m:t>
+          </m:r>
+          <m:f>
+            <m:fPr>
+              <m:ctrlPr>
+                <w:rPr>
+                  <w:rFonts w:ascii="Cambria Math" w:hAnsi="Cambria Math"/>
+                  <w:i/>
+                </w:rPr>
+              </m:ctrlPr>
+            </m:fPr>
+            <m:num>
+              <m:r>
+                <w:rPr>
+                  <w:rFonts w:ascii="Cambria Math" w:hAnsi="Cambria Math"/>
+                </w:rPr>
+                <m:t>150</m:t>
+              </m:r>
+            </m:num>
+            <m:den>
+              <m:r>
+                <w:rPr>
+                  <w:rFonts w:ascii="Cambria Math" w:hAnsi="Cambria Math"/>
+                </w:rPr>
+                <m:t>150+10</m:t>
+              </m:r>
+            </m:den>
+          </m:f>
+          <m:r>
+            <w:rPr>
+              <w:rFonts w:ascii="Cambria Math" w:hAnsi="Cambria Math"/>
+            </w:rPr>
+            <m:t>=</m:t>
+          </m:r>
+          <m:f>
+            <m:fPr>
+              <m:ctrlPr>
+                <w:rPr>
+                  <w:rFonts w:ascii="Cambria Math" w:hAnsi="Cambria Math"/>
+                  <w:i/>
+                </w:rPr>
+              </m:ctrlPr>
+            </m:fPr>
+            <m:num>
+              <m:r>
+                <w:rPr>
+                  <w:rFonts w:ascii="Cambria Math" w:hAnsi="Cambria Math"/>
+                </w:rPr>
+                <m:t>15</m:t>
+              </m:r>
+            </m:num>
+            <m:den>
+              <m:r>
+                <w:rPr>
+                  <w:rFonts w:ascii="Cambria Math" w:hAnsi="Cambria Math"/>
+                </w:rPr>
+                <m:t>16</m:t>
+              </m:r>
+            </m:den>
+          </m:f>
+        </m:oMath>
+      </m:oMathPara>
     </w:p>
     <w:p/>
     <w:p>
       <w:pPr>
-        <w:keepNext/>
+        <w:rPr>
+          <w:rFonts w:eastAsiaTheme="minorEastAsia"/>
+        </w:rPr>
       </w:pPr>
       <w:r>
-        <w:lastRenderedPageBreak/>
-        <w:drawing>
-          <wp:inline distT="0" distB="0" distL="0" distR="0" wp14:anchorId="1A2A8C03" wp14:editId="6D4A124C">
-            <wp:extent cx="5848350" cy="4391025"/>
-            <wp:effectExtent l="0" t="0" r="0" b="9525"/>
-            <wp:docPr id="2" name="Graphic 2"/>
-            <wp:cNvGraphicFramePr>
-              <a:graphicFrameLocks xmlns:a="http://schemas.openxmlformats.org/drawingml/2006/main" noChangeAspect="1"/>
-            </wp:cNvGraphicFramePr>
-            <a:graphic xmlns:a="http://schemas.openxmlformats.org/drawingml/2006/main">
-              <a:graphicData uri="http://schemas.openxmlformats.org/drawingml/2006/picture">
-                <pic:pic xmlns:pic="http://schemas.openxmlformats.org/drawingml/2006/picture">
-                  <pic:nvPicPr>
-                    <pic:cNvPr id="1" name=""/>
-                    <pic:cNvPicPr/>
-                  </pic:nvPicPr>
-                  <pic:blipFill>
-                    <a:blip r:embed="rId8">
-                      <a:extLst>
-                        <a:ext uri="{96DAC541-7B7A-43D3-8B79-37D633B846F1}">
-                          <asvg:svgBlip xmlns:asvg="http://schemas.microsoft.com/office/drawing/2016/SVG/main" r:embed="rId9"/>
-                        </a:ext>
-                      </a:extLst>
-                    </a:blip>
-                    <a:stretch>
-                      <a:fillRect/>
-                    </a:stretch>
-                  </pic:blipFill>
-                  <pic:spPr>
-                    <a:xfrm>
-                      <a:off x="0" y="0"/>
-                      <a:ext cx="5848350" cy="4391025"/>
-                    </a:xfrm>
-                    <a:prstGeom prst="rect">
-                      <a:avLst/>
-                    </a:prstGeom>
-                  </pic:spPr>
-                </pic:pic>
-              </a:graphicData>
-            </a:graphic>
-          </wp:inline>
-        </w:drawing>
-      </w:r>
+        <w:t xml:space="preserve">To makes an inference about the ROC curve, let us calculate </w:t>
+      </w:r>
+      <m:oMath>
+        <m:r>
+          <w:rPr>
+            <w:rFonts w:ascii="Cambria Math" w:hAnsi="Cambria Math"/>
+          </w:rPr>
+          <m:t>FPR:</m:t>
+        </m:r>
+      </m:oMath>
     </w:p>
     <w:p>
       <w:pPr>
-        <w:pStyle w:val="Caption"/>
+        <w:rPr>
+          <w:rFonts w:eastAsiaTheme="minorEastAsia"/>
+        </w:rPr>
       </w:pPr>
-      <w:r>
-        <w:t xml:space="preserve">Figure </w:t>
-      </w:r>
-      <w:fldSimple w:instr=" SEQ Figure \* ARABIC ">
-        <w:r>
-          <w:rPr>
-            <w:noProof/>
-          </w:rPr>
-          <w:t>2</w:t>
-        </w:r>
-      </w:fldSimple>
-      <w:r>
-        <w:t xml:space="preserve"> Classification through one single multinomial logistic regressor</w:t>
-      </w:r>
+      <m:oMathPara>
+        <m:oMath>
+          <m:r>
+            <w:rPr>
+              <w:rFonts w:ascii="Cambria Math" w:eastAsiaTheme="minorEastAsia" w:hAnsi="Cambria Math"/>
+            </w:rPr>
+            <m:t>F</m:t>
+          </m:r>
+          <m:r>
+            <w:rPr>
+              <w:rFonts w:ascii="Cambria Math" w:eastAsiaTheme="minorEastAsia" w:hAnsi="Cambria Math"/>
+            </w:rPr>
+            <m:t>PR=</m:t>
+          </m:r>
+          <m:f>
+            <m:fPr>
+              <m:ctrlPr>
+                <w:rPr>
+                  <w:rFonts w:ascii="Cambria Math" w:eastAsiaTheme="minorEastAsia" w:hAnsi="Cambria Math"/>
+                  <w:i/>
+                </w:rPr>
+              </m:ctrlPr>
+            </m:fPr>
+            <m:num>
+              <m:r>
+                <w:rPr>
+                  <w:rFonts w:ascii="Cambria Math" w:eastAsiaTheme="minorEastAsia" w:hAnsi="Cambria Math"/>
+                </w:rPr>
+                <m:t>FP</m:t>
+              </m:r>
+            </m:num>
+            <m:den>
+              <m:r>
+                <w:rPr>
+                  <w:rFonts w:ascii="Cambria Math" w:eastAsiaTheme="minorEastAsia" w:hAnsi="Cambria Math"/>
+                </w:rPr>
+                <m:t>F</m:t>
+              </m:r>
+              <m:r>
+                <w:rPr>
+                  <w:rFonts w:ascii="Cambria Math" w:eastAsiaTheme="minorEastAsia" w:hAnsi="Cambria Math"/>
+                </w:rPr>
+                <m:t>P+</m:t>
+              </m:r>
+              <m:r>
+                <w:rPr>
+                  <w:rFonts w:ascii="Cambria Math" w:eastAsiaTheme="minorEastAsia" w:hAnsi="Cambria Math"/>
+                </w:rPr>
+                <m:t>TN</m:t>
+              </m:r>
+            </m:den>
+          </m:f>
+          <m:r>
+            <w:rPr>
+              <w:rFonts w:ascii="Cambria Math" w:eastAsiaTheme="minorEastAsia" w:hAnsi="Cambria Math"/>
+            </w:rPr>
+            <m:t>=</m:t>
+          </m:r>
+          <m:f>
+            <m:fPr>
+              <m:ctrlPr>
+                <w:rPr>
+                  <w:rFonts w:ascii="Cambria Math" w:eastAsiaTheme="minorEastAsia" w:hAnsi="Cambria Math"/>
+                  <w:i/>
+                </w:rPr>
+              </m:ctrlPr>
+            </m:fPr>
+            <m:num>
+              <m:r>
+                <w:rPr>
+                  <w:rFonts w:ascii="Cambria Math" w:eastAsiaTheme="minorEastAsia" w:hAnsi="Cambria Math"/>
+                </w:rPr>
+                <m:t>10</m:t>
+              </m:r>
+            </m:num>
+            <m:den>
+              <m:r>
+                <w:rPr>
+                  <w:rFonts w:ascii="Cambria Math" w:eastAsiaTheme="minorEastAsia" w:hAnsi="Cambria Math"/>
+                </w:rPr>
+                <m:t>10+150</m:t>
+              </m:r>
+            </m:den>
+          </m:f>
+          <m:r>
+            <w:rPr>
+              <w:rFonts w:ascii="Cambria Math" w:eastAsiaTheme="minorEastAsia" w:hAnsi="Cambria Math"/>
+            </w:rPr>
+            <m:t>=</m:t>
+          </m:r>
+          <m:f>
+            <m:fPr>
+              <m:ctrlPr>
+                <w:rPr>
+                  <w:rFonts w:ascii="Cambria Math" w:eastAsiaTheme="minorEastAsia" w:hAnsi="Cambria Math"/>
+                  <w:i/>
+                </w:rPr>
+              </m:ctrlPr>
+            </m:fPr>
+            <m:num>
+              <m:r>
+                <w:rPr>
+                  <w:rFonts w:ascii="Cambria Math" w:eastAsiaTheme="minorEastAsia" w:hAnsi="Cambria Math"/>
+                </w:rPr>
+                <m:t>1</m:t>
+              </m:r>
+            </m:num>
+            <m:den>
+              <m:r>
+                <w:rPr>
+                  <w:rFonts w:ascii="Cambria Math" w:eastAsiaTheme="minorEastAsia" w:hAnsi="Cambria Math"/>
+                </w:rPr>
+                <m:t>16</m:t>
+              </m:r>
+            </m:den>
+          </m:f>
+        </m:oMath>
+      </m:oMathPara>
     </w:p>
     <w:p>
-      <w:r>
-        <w:t>In our example, the classifications are equal although the probabilities differ slightly.</w:t>
+      <w:pPr>
+        <w:rPr>
+          <w:rFonts w:eastAsiaTheme="minorEastAsia"/>
+        </w:rPr>
+      </w:pPr>
+      <w:r>
+        <w:rPr>
+          <w:rFonts w:eastAsiaTheme="minorEastAsia"/>
+        </w:rPr>
+        <w:t xml:space="preserve">This gives us the ROC coordinate </w:t>
+      </w:r>
+      <m:oMath>
+        <m:d>
+          <m:dPr>
+            <m:ctrlPr>
+              <w:rPr>
+                <w:rFonts w:ascii="Cambria Math" w:eastAsiaTheme="minorEastAsia" w:hAnsi="Cambria Math"/>
+                <w:i/>
+              </w:rPr>
+            </m:ctrlPr>
+          </m:dPr>
+          <m:e>
+            <m:r>
+              <w:rPr>
+                <w:rFonts w:ascii="Cambria Math" w:eastAsiaTheme="minorEastAsia" w:hAnsi="Cambria Math"/>
+              </w:rPr>
+              <m:t>FPR,TPR</m:t>
+            </m:r>
+          </m:e>
+        </m:d>
+        <m:r>
+          <w:rPr>
+            <w:rFonts w:ascii="Cambria Math" w:eastAsiaTheme="minorEastAsia" w:hAnsi="Cambria Math"/>
+          </w:rPr>
+          <m:t>=</m:t>
+        </m:r>
+        <m:d>
+          <m:dPr>
+            <m:ctrlPr>
+              <w:rPr>
+                <w:rFonts w:ascii="Cambria Math" w:eastAsiaTheme="minorEastAsia" w:hAnsi="Cambria Math"/>
+                <w:i/>
+              </w:rPr>
+            </m:ctrlPr>
+          </m:dPr>
+          <m:e>
+            <m:r>
+              <w:rPr>
+                <w:rFonts w:ascii="Cambria Math" w:eastAsiaTheme="minorEastAsia" w:hAnsi="Cambria Math"/>
+              </w:rPr>
+              <m:t>1/16</m:t>
+            </m:r>
+            <m:r>
+              <w:rPr>
+                <w:rFonts w:ascii="Cambria Math" w:eastAsiaTheme="minorEastAsia" w:hAnsi="Cambria Math"/>
+              </w:rPr>
+              <m:t>,</m:t>
+            </m:r>
+            <m:r>
+              <w:rPr>
+                <w:rFonts w:ascii="Cambria Math" w:eastAsiaTheme="minorEastAsia" w:hAnsi="Cambria Math"/>
+              </w:rPr>
+              <m:t>9/14</m:t>
+            </m:r>
+          </m:e>
+        </m:d>
+        <m:r>
+          <w:rPr>
+            <w:rFonts w:ascii="Cambria Math" w:eastAsiaTheme="minorEastAsia" w:hAnsi="Cambria Math"/>
+          </w:rPr>
+          <m:t>.</m:t>
+        </m:r>
+      </m:oMath>
+      <w:r>
+        <w:rPr>
+          <w:rFonts w:eastAsiaTheme="minorEastAsia"/>
+        </w:rPr>
+        <w:br/>
+      </w:r>
+      <w:r>
+        <w:rPr>
+          <w:rFonts w:eastAsiaTheme="minorEastAsia"/>
+        </w:rPr>
+        <w:br/>
+      </w:r>
+      <w:r>
+        <w:rPr>
+          <w:rFonts w:eastAsiaTheme="minorEastAsia"/>
+        </w:rPr>
+        <w:t xml:space="preserve">This classifier appears to be robust at separating the data, as </w:t>
+      </w:r>
+      <m:oMath>
+        <m:r>
+          <w:rPr>
+            <w:rFonts w:ascii="Cambria Math" w:eastAsiaTheme="minorEastAsia" w:hAnsi="Cambria Math"/>
+          </w:rPr>
+          <m:t>FPR≈0</m:t>
+        </m:r>
+      </m:oMath>
+      <w:r>
+        <w:rPr>
+          <w:rFonts w:eastAsiaTheme="minorEastAsia"/>
+        </w:rPr>
+        <w:t xml:space="preserve"> appears to be near the origin and</w:t>
+      </w:r>
+      <w:r>
+        <w:rPr>
+          <w:rFonts w:eastAsiaTheme="minorEastAsia"/>
+        </w:rPr>
+        <w:br/>
+      </w:r>
+      <m:oMath>
+        <m:r>
+          <w:rPr>
+            <w:rFonts w:ascii="Cambria Math" w:eastAsiaTheme="minorEastAsia" w:hAnsi="Cambria Math"/>
+          </w:rPr>
+          <m:t>TPR≈0.64</m:t>
+        </m:r>
+      </m:oMath>
+      <w:r>
+        <w:rPr>
+          <w:rFonts w:eastAsiaTheme="minorEastAsia"/>
+        </w:rPr>
+        <w:t xml:space="preserve"> .</w:t>
       </w:r>
     </w:p>
     <w:sectPr>
@@ -6728,6 +8859,18 @@
       <w:szCs w:val="24"/>
     </w:rPr>
   </w:style>
+  <w:style w:type="character" w:styleId="FollowedHyperlink">
+    <w:name w:val="FollowedHyperlink"/>
+    <w:basedOn w:val="DefaultParagraphFont"/>
+    <w:uiPriority w:val="99"/>
+    <w:semiHidden/>
+    <w:unhideWhenUsed/>
+    <w:rsid w:val="00CD00BB"/>
+    <w:rPr>
+      <w:color w:val="954F72" w:themeColor="followedHyperlink"/>
+      <w:u w:val="single"/>
+    </w:rPr>
+  </w:style>
 </w:styles>
 </file>
 
@@ -6997,7 +9140,7 @@
 </file>
 
 <file path=customXml/itemProps1.xml><?xml version="1.0" encoding="utf-8"?>
-<ds:datastoreItem xmlns:ds="http://schemas.openxmlformats.org/officeDocument/2006/customXml" ds:itemID="{D26FB31F-43C9-405D-9A43-EA5AE8276B42}">
+<ds:datastoreItem xmlns:ds="http://schemas.openxmlformats.org/officeDocument/2006/customXml" ds:itemID="{5ECBA498-E383-4324-87DC-3AF073131EE4}">
   <ds:schemaRefs>
     <ds:schemaRef ds:uri="http://schemas.openxmlformats.org/officeDocument/2006/bibliography"/>
   </ds:schemaRefs>

--- a/Exercises/9A/Exercise 9.docx
+++ b/Exercises/9A/Exercise 9.docx
@@ -7,7 +7,9 @@
         <w:pStyle w:val="Title"/>
       </w:pPr>
       <w:bookmarkStart w:id="0" w:name="_Hlk532658647"/>
+      <w:bookmarkStart w:id="1" w:name="_GoBack"/>
       <w:bookmarkEnd w:id="0"/>
+      <w:bookmarkEnd w:id="1"/>
       <w:r>
         <w:t xml:space="preserve">Exercise </w:t>
       </w:r>
@@ -25,8 +27,6 @@
       <w:r>
         <w:t xml:space="preserve"> </w:t>
       </w:r>
-      <w:bookmarkStart w:id="1" w:name="_GoBack"/>
-      <w:bookmarkEnd w:id="1"/>
     </w:p>
     <w:tbl>
       <w:tblPr>
@@ -1896,13 +1896,7 @@
           <w:rPr>
             <w:rFonts w:ascii="Cambria Math" w:hAnsi="Cambria Math"/>
           </w:rPr>
-          <m:t>α</m:t>
-        </m:r>
-        <m:r>
-          <w:rPr>
-            <w:rFonts w:ascii="Cambria Math" w:hAnsi="Cambria Math"/>
-          </w:rPr>
-          <m:t>=</m:t>
+          <m:t>α=</m:t>
         </m:r>
         <m:f>
           <m:fPr>
@@ -2968,13 +2962,7 @@
                           <w:rPr>
                             <w:rFonts w:ascii="Cambria Math" w:hAnsi="Cambria Math"/>
                           </w:rPr>
-                          <m:t>t</m:t>
-                        </m:r>
-                        <m:r>
-                          <w:rPr>
-                            <w:rFonts w:ascii="Cambria Math" w:hAnsi="Cambria Math"/>
-                          </w:rPr>
-                          <m:t>+1</m:t>
+                          <m:t>t+1</m:t>
                         </m:r>
                       </m:sub>
                     </m:sSub>
@@ -3167,13 +3155,7 @@
                           <w:rPr>
                             <w:rFonts w:ascii="Cambria Math" w:hAnsi="Cambria Math"/>
                           </w:rPr>
-                          <m:t>t</m:t>
-                        </m:r>
-                        <m:r>
-                          <w:rPr>
-                            <w:rFonts w:ascii="Cambria Math" w:hAnsi="Cambria Math"/>
-                          </w:rPr>
-                          <m:t>i</m:t>
+                          <m:t>ti</m:t>
                         </m:r>
                       </m:sub>
                     </m:sSub>
@@ -3364,13 +3346,7 @@
                           <w:rPr>
                             <w:rFonts w:ascii="Cambria Math" w:hAnsi="Cambria Math"/>
                           </w:rPr>
-                          <m:t>t</m:t>
-                        </m:r>
-                        <m:r>
-                          <w:rPr>
-                            <w:rFonts w:ascii="Cambria Math" w:hAnsi="Cambria Math"/>
-                          </w:rPr>
-                          <m:t>i</m:t>
+                          <m:t>ti</m:t>
                         </m:r>
                       </m:sub>
                     </m:sSub>
@@ -3491,13 +3467,7 @@
                       <w:rPr>
                         <w:rFonts w:ascii="Cambria Math" w:hAnsi="Cambria Math"/>
                       </w:rPr>
-                      <m:t>t</m:t>
-                    </m:r>
-                    <m:r>
-                      <w:rPr>
-                        <w:rFonts w:ascii="Cambria Math" w:hAnsi="Cambria Math"/>
-                      </w:rPr>
-                      <m:t>i</m:t>
+                      <m:t>ti</m:t>
                     </m:r>
                   </m:sub>
                 </m:sSub>
@@ -3620,16 +3590,7 @@
                   <w:rPr>
                     <w:rFonts w:ascii="Cambria Math" w:hAnsi="Cambria Math"/>
                   </w:rPr>
-                  <m:t>u</m:t>
-                </m:r>
-                <m:r>
-                  <m:rPr>
-                    <m:sty m:val="b"/>
-                  </m:rPr>
-                  <w:rPr>
-                    <w:rFonts w:ascii="Cambria Math" w:hAnsi="Cambria Math"/>
-                  </w:rPr>
-                  <m:t xml:space="preserve">nits </m:t>
+                  <m:t xml:space="preserve">units </m:t>
                 </m:r>
                 <m:r>
                   <w:rPr>
@@ -3671,13 +3632,7 @@
                       <w:rPr>
                         <w:rFonts w:ascii="Cambria Math" w:hAnsi="Cambria Math"/>
                       </w:rPr>
-                      <m:t>t</m:t>
-                    </m:r>
-                    <m:r>
-                      <w:rPr>
-                        <w:rFonts w:ascii="Cambria Math" w:hAnsi="Cambria Math"/>
-                      </w:rPr>
-                      <m:t>i</m:t>
+                      <m:t>ti</m:t>
                     </m:r>
                   </m:sub>
                 </m:sSub>
@@ -3839,13 +3794,7 @@
                 <w:rPr>
                   <w:rFonts w:ascii="Cambria Math" w:hAnsi="Cambria Math"/>
                 </w:rPr>
-                <m:t>t</m:t>
-              </m:r>
-              <m:r>
-                <w:rPr>
-                  <w:rFonts w:ascii="Cambria Math" w:hAnsi="Cambria Math"/>
-                </w:rPr>
-                <m:t>i</m:t>
+                <m:t>ti</m:t>
               </m:r>
             </m:sub>
           </m:sSub>
@@ -4014,13 +3963,7 @@
                 <w:rPr>
                   <w:rFonts w:ascii="Cambria Math" w:hAnsi="Cambria Math"/>
                 </w:rPr>
-                <m:t>t</m:t>
-              </m:r>
-              <m:r>
-                <w:rPr>
-                  <w:rFonts w:ascii="Cambria Math" w:hAnsi="Cambria Math"/>
-                </w:rPr>
-                <m:t>i</m:t>
+                <m:t>ti</m:t>
               </m:r>
             </m:sub>
           </m:sSub>
@@ -6331,16 +6274,7 @@
                       <w:rPr>
                         <w:rFonts w:ascii="Cambria Math" w:hAnsi="Cambria Math"/>
                       </w:rPr>
-                      <m:t>units</m:t>
-                    </m:r>
-                    <m:r>
-                      <m:rPr>
-                        <m:sty m:val="b"/>
-                      </m:rPr>
-                      <w:rPr>
-                        <w:rFonts w:ascii="Cambria Math" w:hAnsi="Cambria Math"/>
-                      </w:rPr>
-                      <m:t xml:space="preserve"> </m:t>
+                      <m:t xml:space="preserve">units </m:t>
                     </m:r>
                     <m:sSub>
                       <m:sSubPr>
@@ -6628,7 +6562,7 @@
           <w:rFonts w:eastAsiaTheme="minorEastAsia"/>
         </w:rPr>
       </w:pPr>
-      <w:hyperlink r:id="rId7" w:history="1">
+      <w:hyperlink r:id="rId7" w:anchor="adadelta" w:history="1">
         <w:r>
           <w:rPr>
             <w:rStyle w:val="Hyperlink"/>
@@ -6873,19 +6807,58 @@
         </w:rPr>
         <w:t xml:space="preserve"> is consistent across units.</w:t>
       </w:r>
+      <w:r>
+        <w:rPr>
+          <w:rFonts w:eastAsiaTheme="minorEastAsia"/>
+        </w:rPr>
+        <w:t xml:space="preserve"> Therefore, its units will not be consistent.</w:t>
+      </w:r>
     </w:p>
-    <w:p/>
     <w:p>
       <w:pPr>
-        <w:rPr>
-          <w:rFonts w:eastAsiaTheme="minorEastAsia"/>
-        </w:rPr>
+        <w:pStyle w:val="Heading3"/>
       </w:pPr>
-      <w:r>
-        <w:rPr>
-          <w:rFonts w:eastAsiaTheme="minorEastAsia"/>
-        </w:rPr>
+      <w:proofErr w:type="spellStart"/>
+      <w:r>
         <w:lastRenderedPageBreak/>
+        <w:t>RMSProp</w:t>
+      </w:r>
+      <w:proofErr w:type="spellEnd"/>
+    </w:p>
+    <w:p>
+      <w:r>
+        <w:t xml:space="preserve">From a </w:t>
+      </w:r>
+      <w:proofErr w:type="gramStart"/>
+      <w:r>
+        <w:t>units</w:t>
+      </w:r>
+      <w:proofErr w:type="gramEnd"/>
+      <w:r>
+        <w:t xml:space="preserve"> perspective, the update rule</w:t>
+      </w:r>
+      <w:r>
+        <w:t xml:space="preserve"> is similar to </w:t>
+      </w:r>
+      <w:proofErr w:type="spellStart"/>
+      <w:r>
+        <w:t>AdaGrad</w:t>
+      </w:r>
+      <w:proofErr w:type="spellEnd"/>
+      <w:r>
+        <w:t xml:space="preserve"> without the corrective factor in the nominator.</w:t>
+      </w:r>
+    </w:p>
+    <w:p>
+      <w:pPr>
+        <w:rPr>
+          <w:rFonts w:eastAsiaTheme="minorEastAsia"/>
+        </w:rPr>
+      </w:pPr>
+      <w:r>
+        <w:rPr>
+          <w:rFonts w:eastAsiaTheme="minorEastAsia"/>
+        </w:rPr>
         <w:t>There are many more Gradient descent algorithms available. A good overview of the more common ones, can be found here:</w:t>
       </w:r>
       <w:r>
@@ -7262,13 +7235,7 @@
               <w:outlineLvl w:val="0"/>
             </w:pPr>
             <w:r>
-              <w:t>9A-</w:t>
-            </w:r>
-            <w:r>
-              <w:t>3</w:t>
-            </w:r>
-            <w:r>
-              <w:t>.</w:t>
+              <w:t>9A-3.</w:t>
             </w:r>
           </w:p>
           <w:p>
@@ -7502,19 +7469,7 @@
             <w:rPr>
               <w:rFonts w:ascii="Cambria Math" w:eastAsiaTheme="minorEastAsia" w:hAnsi="Cambria Math"/>
             </w:rPr>
-            <m:t>Recall</m:t>
-          </m:r>
-          <m:r>
-            <w:rPr>
-              <w:rFonts w:ascii="Cambria Math" w:eastAsiaTheme="minorEastAsia" w:hAnsi="Cambria Math"/>
-            </w:rPr>
-            <m:t>=TPR</m:t>
-          </m:r>
-          <m:r>
-            <w:rPr>
-              <w:rFonts w:ascii="Cambria Math" w:eastAsiaTheme="minorEastAsia" w:hAnsi="Cambria Math"/>
-            </w:rPr>
-            <m:t>=</m:t>
+            <m:t>Recall=TPR=</m:t>
           </m:r>
           <m:f>
             <m:fPr>
@@ -7747,13 +7702,7 @@
             <w:rPr>
               <w:rFonts w:ascii="Cambria Math" w:eastAsiaTheme="minorEastAsia" w:hAnsi="Cambria Math"/>
             </w:rPr>
-            <m:t>F</m:t>
-          </m:r>
-          <m:r>
-            <w:rPr>
-              <w:rFonts w:ascii="Cambria Math" w:eastAsiaTheme="minorEastAsia" w:hAnsi="Cambria Math"/>
-            </w:rPr>
-            <m:t>PR=</m:t>
+            <m:t>FPR=</m:t>
           </m:r>
           <m:f>
             <m:fPr>
@@ -7777,19 +7726,7 @@
                 <w:rPr>
                   <w:rFonts w:ascii="Cambria Math" w:eastAsiaTheme="minorEastAsia" w:hAnsi="Cambria Math"/>
                 </w:rPr>
-                <m:t>F</m:t>
-              </m:r>
-              <m:r>
-                <w:rPr>
-                  <w:rFonts w:ascii="Cambria Math" w:eastAsiaTheme="minorEastAsia" w:hAnsi="Cambria Math"/>
-                </w:rPr>
-                <m:t>P+</m:t>
-              </m:r>
-              <m:r>
-                <w:rPr>
-                  <w:rFonts w:ascii="Cambria Math" w:eastAsiaTheme="minorEastAsia" w:hAnsi="Cambria Math"/>
-                </w:rPr>
-                <m:t>TN</m:t>
+                <m:t>FP+TN</m:t>
               </m:r>
             </m:den>
           </m:f>
@@ -7911,19 +7848,7 @@
               <w:rPr>
                 <w:rFonts w:ascii="Cambria Math" w:eastAsiaTheme="minorEastAsia" w:hAnsi="Cambria Math"/>
               </w:rPr>
-              <m:t>1/16</m:t>
-            </m:r>
-            <m:r>
-              <w:rPr>
-                <w:rFonts w:ascii="Cambria Math" w:eastAsiaTheme="minorEastAsia" w:hAnsi="Cambria Math"/>
-              </w:rPr>
-              <m:t>,</m:t>
-            </m:r>
-            <m:r>
-              <w:rPr>
-                <w:rFonts w:ascii="Cambria Math" w:eastAsiaTheme="minorEastAsia" w:hAnsi="Cambria Math"/>
-              </w:rPr>
-              <m:t>9/14</m:t>
+              <m:t>1/16,9/14</m:t>
             </m:r>
           </m:e>
         </m:d>
@@ -7939,6 +7864,218 @@
           <w:rFonts w:eastAsiaTheme="minorEastAsia"/>
         </w:rPr>
         <w:br/>
+        <w:t xml:space="preserve">Naturally, we also have the points </w:t>
+      </w:r>
+      <m:oMath>
+        <m:d>
+          <m:dPr>
+            <m:begChr m:val="{"/>
+            <m:endChr m:val="}"/>
+            <m:ctrlPr>
+              <w:rPr>
+                <w:rFonts w:ascii="Cambria Math" w:eastAsiaTheme="minorEastAsia" w:hAnsi="Cambria Math"/>
+                <w:i/>
+              </w:rPr>
+            </m:ctrlPr>
+          </m:dPr>
+          <m:e>
+            <m:d>
+              <m:dPr>
+                <m:ctrlPr>
+                  <w:rPr>
+                    <w:rFonts w:ascii="Cambria Math" w:eastAsiaTheme="minorEastAsia" w:hAnsi="Cambria Math"/>
+                    <w:i/>
+                  </w:rPr>
+                </m:ctrlPr>
+              </m:dPr>
+              <m:e>
+                <m:r>
+                  <w:rPr>
+                    <w:rFonts w:ascii="Cambria Math" w:eastAsiaTheme="minorEastAsia" w:hAnsi="Cambria Math"/>
+                  </w:rPr>
+                  <m:t>0,0</m:t>
+                </m:r>
+              </m:e>
+            </m:d>
+            <m:r>
+              <w:rPr>
+                <w:rFonts w:ascii="Cambria Math" w:eastAsiaTheme="minorEastAsia" w:hAnsi="Cambria Math"/>
+              </w:rPr>
+              <m:t>,</m:t>
+            </m:r>
+            <m:d>
+              <m:dPr>
+                <m:ctrlPr>
+                  <w:rPr>
+                    <w:rFonts w:ascii="Cambria Math" w:eastAsiaTheme="minorEastAsia" w:hAnsi="Cambria Math"/>
+                    <w:i/>
+                  </w:rPr>
+                </m:ctrlPr>
+              </m:dPr>
+              <m:e>
+                <m:r>
+                  <w:rPr>
+                    <w:rFonts w:ascii="Cambria Math" w:eastAsiaTheme="minorEastAsia" w:hAnsi="Cambria Math"/>
+                  </w:rPr>
+                  <m:t>1,1</m:t>
+                </m:r>
+              </m:e>
+            </m:d>
+          </m:e>
+        </m:d>
+      </m:oMath>
+      <w:r>
+        <w:rPr>
+          <w:rFonts w:eastAsiaTheme="minorEastAsia"/>
+        </w:rPr>
+        <w:t xml:space="preserve">. This is the case, because the class probability </w:t>
+      </w:r>
+      <m:oMath>
+        <m:r>
+          <w:rPr>
+            <w:rFonts w:ascii="Cambria Math" w:eastAsiaTheme="minorEastAsia" w:hAnsi="Cambria Math"/>
+          </w:rPr>
+          <m:t>P</m:t>
+        </m:r>
+        <m:d>
+          <m:dPr>
+            <m:ctrlPr>
+              <w:rPr>
+                <w:rFonts w:ascii="Cambria Math" w:eastAsiaTheme="minorEastAsia" w:hAnsi="Cambria Math"/>
+                <w:i/>
+              </w:rPr>
+            </m:ctrlPr>
+          </m:dPr>
+          <m:e>
+            <m:sSub>
+              <m:sSubPr>
+                <m:ctrlPr>
+                  <w:rPr>
+                    <w:rFonts w:ascii="Cambria Math" w:eastAsiaTheme="minorEastAsia" w:hAnsi="Cambria Math"/>
+                    <w:i/>
+                  </w:rPr>
+                </m:ctrlPr>
+              </m:sSubPr>
+              <m:e>
+                <m:r>
+                  <w:rPr>
+                    <w:rFonts w:ascii="Cambria Math" w:eastAsiaTheme="minorEastAsia" w:hAnsi="Cambria Math"/>
+                  </w:rPr>
+                  <m:t>C</m:t>
+                </m:r>
+              </m:e>
+              <m:sub>
+                <m:r>
+                  <w:rPr>
+                    <w:rFonts w:ascii="Cambria Math" w:eastAsiaTheme="minorEastAsia" w:hAnsi="Cambria Math"/>
+                  </w:rPr>
+                  <m:t>1</m:t>
+                </m:r>
+              </m:sub>
+            </m:sSub>
+            <m:r>
+              <w:rPr>
+                <w:rFonts w:ascii="Cambria Math" w:eastAsiaTheme="minorEastAsia" w:hAnsi="Cambria Math"/>
+              </w:rPr>
+              <m:t>|</m:t>
+            </m:r>
+            <m:r>
+              <m:rPr>
+                <m:sty m:val="b"/>
+              </m:rPr>
+              <w:rPr>
+                <w:rFonts w:ascii="Cambria Math" w:eastAsiaTheme="minorEastAsia" w:hAnsi="Cambria Math"/>
+              </w:rPr>
+              <m:t>x</m:t>
+            </m:r>
+          </m:e>
+        </m:d>
+      </m:oMath>
+      <w:r>
+        <w:rPr>
+          <w:rFonts w:eastAsiaTheme="minorEastAsia"/>
+        </w:rPr>
+        <w:t xml:space="preserve"> can never reach exactly one (see previous exercise A.7-4 for that) if our boundary is </w:t>
+      </w:r>
+      <m:oMath>
+        <m:r>
+          <w:rPr>
+            <w:rFonts w:ascii="Cambria Math" w:eastAsiaTheme="minorEastAsia" w:hAnsi="Cambria Math"/>
+          </w:rPr>
+          <m:t>θ=1</m:t>
+        </m:r>
+      </m:oMath>
+      <w:r>
+        <w:rPr>
+          <w:rFonts w:eastAsiaTheme="minorEastAsia"/>
+        </w:rPr>
+        <w:t>.</w:t>
+      </w:r>
+      <w:r>
+        <w:rPr>
+          <w:rFonts w:eastAsiaTheme="minorEastAsia"/>
+        </w:rPr>
+        <w:br/>
+      </w:r>
+      <w:r>
+        <w:rPr>
+          <w:rFonts w:eastAsiaTheme="minorEastAsia"/>
+        </w:rPr>
+        <w:t>A rough sketch is therefore:</w:t>
+      </w:r>
+    </w:p>
+    <w:p>
+      <w:pPr>
+        <w:rPr>
+          <w:rFonts w:eastAsiaTheme="minorEastAsia"/>
+        </w:rPr>
+      </w:pPr>
+      <w:r>
+        <w:rPr>
+          <w:rFonts w:eastAsiaTheme="minorEastAsia"/>
+          <w:noProof/>
+        </w:rPr>
+        <w:drawing>
+          <wp:inline distT="0" distB="0" distL="0" distR="0" wp14:anchorId="61337FB2" wp14:editId="0FB6C202">
+            <wp:extent cx="3752850" cy="2809875"/>
+            <wp:effectExtent l="0" t="0" r="0" b="9525"/>
+            <wp:docPr id="4" name="Graphic 4"/>
+            <wp:cNvGraphicFramePr>
+              <a:graphicFrameLocks xmlns:a="http://schemas.openxmlformats.org/drawingml/2006/main" noChangeAspect="1"/>
+            </wp:cNvGraphicFramePr>
+            <a:graphic xmlns:a="http://schemas.openxmlformats.org/drawingml/2006/main">
+              <a:graphicData uri="http://schemas.openxmlformats.org/drawingml/2006/picture">
+                <pic:pic xmlns:pic="http://schemas.openxmlformats.org/drawingml/2006/picture">
+                  <pic:nvPicPr>
+                    <pic:cNvPr id="1" name=""/>
+                    <pic:cNvPicPr/>
+                  </pic:nvPicPr>
+                  <pic:blipFill>
+                    <a:blip r:embed="rId13">
+                      <a:extLst>
+                        <a:ext uri="{96DAC541-7B7A-43D3-8B79-37D633B846F1}">
+                          <asvg:svgBlip xmlns:asvg="http://schemas.microsoft.com/office/drawing/2016/SVG/main" r:embed="rId14"/>
+                        </a:ext>
+                      </a:extLst>
+                    </a:blip>
+                    <a:stretch>
+                      <a:fillRect/>
+                    </a:stretch>
+                  </pic:blipFill>
+                  <pic:spPr>
+                    <a:xfrm>
+                      <a:off x="0" y="0"/>
+                      <a:ext cx="3752850" cy="2809875"/>
+                    </a:xfrm>
+                    <a:prstGeom prst="rect">
+                      <a:avLst/>
+                    </a:prstGeom>
+                  </pic:spPr>
+                </pic:pic>
+              </a:graphicData>
+            </a:graphic>
+          </wp:inline>
+        </w:drawing>
       </w:r>
       <w:r>
         <w:rPr>
@@ -7985,6 +8122,12 @@
           <w:rFonts w:eastAsiaTheme="minorEastAsia"/>
         </w:rPr>
         <w:t xml:space="preserve"> .</w:t>
+      </w:r>
+      <w:r>
+        <w:rPr>
+          <w:noProof/>
+        </w:rPr>
+        <w:t xml:space="preserve"> </w:t>
       </w:r>
     </w:p>
     <w:sectPr>
@@ -9140,7 +9283,7 @@
 </file>
 
 <file path=customXml/itemProps1.xml><?xml version="1.0" encoding="utf-8"?>
-<ds:datastoreItem xmlns:ds="http://schemas.openxmlformats.org/officeDocument/2006/customXml" ds:itemID="{5ECBA498-E383-4324-87DC-3AF073131EE4}">
+<ds:datastoreItem xmlns:ds="http://schemas.openxmlformats.org/officeDocument/2006/customXml" ds:itemID="{400E9B86-AD1D-430E-89AD-7392DD4256A2}">
   <ds:schemaRefs>
     <ds:schemaRef ds:uri="http://schemas.openxmlformats.org/officeDocument/2006/bibliography"/>
   </ds:schemaRefs>

--- a/Exercises/9A/Exercise 9.docx
+++ b/Exercises/9A/Exercise 9.docx
@@ -7,9 +7,7 @@
         <w:pStyle w:val="Title"/>
       </w:pPr>
       <w:bookmarkStart w:id="0" w:name="_Hlk532658647"/>
-      <w:bookmarkStart w:id="1" w:name="_GoBack"/>
       <w:bookmarkEnd w:id="0"/>
-      <w:bookmarkEnd w:id="1"/>
       <w:r>
         <w:t xml:space="preserve">Exercise </w:t>
       </w:r>
@@ -6848,25 +6846,76 @@
       <w:r>
         <w:t xml:space="preserve"> without the corrective factor in the nominator.</w:t>
       </w:r>
+      <w:r>
+        <w:t xml:space="preserve"> Therefore, the units are not consistent.</w:t>
+      </w:r>
     </w:p>
     <w:p>
       <w:pPr>
-        <w:rPr>
-          <w:rFonts w:eastAsiaTheme="minorEastAsia"/>
-        </w:rPr>
+        <w:pStyle w:val="Heading3"/>
       </w:pPr>
+      <w:proofErr w:type="spellStart"/>
+      <w:r>
+        <w:t>Nestograd</w:t>
+      </w:r>
+      <w:proofErr w:type="spellEnd"/>
+    </w:p>
+    <w:p>
+      <w:r>
+        <w:t>As it is only a slightly modified momentum methods, it has the same units. Therefore, it is not consistent.</w:t>
+      </w:r>
+    </w:p>
+    <w:p>
+      <w:pPr>
+        <w:pStyle w:val="Heading3"/>
+      </w:pPr>
+      <w:r>
+        <w:t>Adam</w:t>
+      </w:r>
+    </w:p>
+    <w:p>
+      <w:pPr>
+        <w:rPr>
+          <w:rFonts w:eastAsiaTheme="minorEastAsia"/>
+        </w:rPr>
+      </w:pPr>
+      <w:r>
+        <w:t xml:space="preserve">Same as </w:t>
+      </w:r>
+      <w:proofErr w:type="spellStart"/>
+      <w:r>
+        <w:t>Adagrad</w:t>
+      </w:r>
+      <w:proofErr w:type="spellEnd"/>
+      <w:r>
+        <w:t>, not consistent.</w:t>
+      </w:r>
+    </w:p>
+    <w:p>
+      <w:pPr>
+        <w:rPr>
+          <w:rFonts w:eastAsiaTheme="minorEastAsia"/>
+        </w:rPr>
+      </w:pPr>
+      <w:r>
+        <w:rPr>
+          <w:rFonts w:eastAsiaTheme="minorEastAsia"/>
+        </w:rPr>
+        <w:br/>
+      </w:r>
       <w:r>
         <w:rPr>
           <w:rFonts w:eastAsiaTheme="minorEastAsia"/>
         </w:rPr>
         <w:t>There are many more Gradient descent algorithms available. A good overview of the more common ones, can be found here:</w:t>
       </w:r>
-      <w:r>
-        <w:rPr>
-          <w:rFonts w:eastAsiaTheme="minorEastAsia"/>
-        </w:rPr>
-        <w:br/>
-      </w:r>
+    </w:p>
+    <w:p>
+      <w:pPr>
+        <w:rPr>
+          <w:rFonts w:eastAsiaTheme="minorEastAsia"/>
+        </w:rPr>
+      </w:pPr>
       <w:r>
         <w:rPr>
           <w:rFonts w:eastAsiaTheme="minorEastAsia"/>
@@ -6958,9 +7007,9 @@
           <w:noProof/>
         </w:rPr>
         <w:drawing>
-          <wp:inline distT="0" distB="0" distL="0" distR="0" wp14:anchorId="4B97C30A" wp14:editId="182238DE">
-            <wp:extent cx="5848350" cy="4391025"/>
-            <wp:effectExtent l="0" t="0" r="0" b="9525"/>
+          <wp:inline distT="0" distB="0" distL="0" distR="0" wp14:anchorId="4B97C30A" wp14:editId="17F56629">
+            <wp:extent cx="3510000" cy="2635200"/>
+            <wp:effectExtent l="0" t="0" r="0" b="0"/>
             <wp:docPr id="1" name="Graphic 1"/>
             <wp:cNvGraphicFramePr>
               <a:graphicFrameLocks xmlns:a="http://schemas.openxmlformats.org/drawingml/2006/main" noChangeAspect="1"/>
@@ -6987,7 +7036,7 @@
                   <pic:spPr>
                     <a:xfrm>
                       <a:off x="0" y="0"/>
-                      <a:ext cx="5848350" cy="4391025"/>
+                      <a:ext cx="3510000" cy="2635200"/>
                     </a:xfrm>
                     <a:prstGeom prst="rect">
                       <a:avLst/>
@@ -7052,9 +7101,9 @@
         </w:rPr>
         <w:lastRenderedPageBreak/>
         <w:drawing>
-          <wp:inline distT="0" distB="0" distL="0" distR="0" wp14:anchorId="1A2A8C03" wp14:editId="6D4A124C">
-            <wp:extent cx="5848350" cy="4391025"/>
-            <wp:effectExtent l="0" t="0" r="0" b="9525"/>
+          <wp:inline distT="0" distB="0" distL="0" distR="0" wp14:anchorId="1A2A8C03" wp14:editId="6760802E">
+            <wp:extent cx="3510000" cy="2635200"/>
+            <wp:effectExtent l="0" t="0" r="0" b="0"/>
             <wp:docPr id="2" name="Graphic 2"/>
             <wp:cNvGraphicFramePr>
               <a:graphicFrameLocks xmlns:a="http://schemas.openxmlformats.org/drawingml/2006/main" noChangeAspect="1"/>
@@ -7081,7 +7130,7 @@
                   <pic:spPr>
                     <a:xfrm>
                       <a:off x="0" y="0"/>
-                      <a:ext cx="5848350" cy="4391025"/>
+                      <a:ext cx="3510000" cy="2635200"/>
                     </a:xfrm>
                     <a:prstGeom prst="rect">
                       <a:avLst/>
@@ -7137,7 +7186,15 @@
     </w:p>
     <w:p>
       <w:r>
-        <w:t xml:space="preserve">In our example, the classifications are </w:t>
+        <w:t xml:space="preserve">The first image classified the images according to the “one-vs-rest” scheme. This means, we used binary regression for each class against its complement. To make an inference, we compared all the binary classifications and took the maximum estimated density. The second image shows multivariate classification. </w:t>
+      </w:r>
+    </w:p>
+    <w:p>
+      <w:r>
+        <w:t>As you can see</w:t>
+      </w:r>
+      <w:r>
+        <w:t xml:space="preserve">, the classifications are </w:t>
       </w:r>
       <w:r>
         <w:t>identical</w:t>
@@ -7177,9 +7234,8 @@
       </w:hyperlink>
     </w:p>
     <w:p>
-      <w:r>
-        <w:br w:type="page"/>
-      </w:r>
+      <w:bookmarkStart w:id="1" w:name="_GoBack"/>
+      <w:bookmarkEnd w:id="1"/>
     </w:p>
     <w:p>
       <w:pPr>
@@ -7576,6 +7632,7 @@
             <w:rPr>
               <w:rFonts w:ascii="Cambria Math" w:hAnsi="Cambria Math"/>
             </w:rPr>
+            <w:lastRenderedPageBreak/>
             <m:t>Specifity=</m:t>
           </m:r>
           <m:f>
@@ -9283,7 +9340,7 @@
 </file>
 
 <file path=customXml/itemProps1.xml><?xml version="1.0" encoding="utf-8"?>
-<ds:datastoreItem xmlns:ds="http://schemas.openxmlformats.org/officeDocument/2006/customXml" ds:itemID="{400E9B86-AD1D-430E-89AD-7392DD4256A2}">
+<ds:datastoreItem xmlns:ds="http://schemas.openxmlformats.org/officeDocument/2006/customXml" ds:itemID="{98B66E6E-A1B3-4FBD-A445-9B27031664F7}">
   <ds:schemaRefs>
     <ds:schemaRef ds:uri="http://schemas.openxmlformats.org/officeDocument/2006/bibliography"/>
   </ds:schemaRefs>

--- a/Exercises/9A/Exercise 9.docx
+++ b/Exercises/9A/Exercise 9.docx
@@ -6825,26 +6825,26 @@
     </w:p>
     <w:p>
       <w:r>
-        <w:t xml:space="preserve">From a </w:t>
-      </w:r>
-      <w:proofErr w:type="gramStart"/>
-      <w:r>
-        <w:t>units</w:t>
-      </w:r>
-      <w:proofErr w:type="gramEnd"/>
-      <w:r>
-        <w:t xml:space="preserve"> perspective, the update rule</w:t>
+        <w:t>From a units perspective, the update rule</w:t>
       </w:r>
       <w:r>
         <w:t xml:space="preserve"> is similar to </w:t>
       </w:r>
       <w:proofErr w:type="spellStart"/>
       <w:r>
-        <w:t>AdaGrad</w:t>
+        <w:t>Ada</w:t>
+      </w:r>
+      <w:r>
+        <w:t>Delta</w:t>
       </w:r>
       <w:proofErr w:type="spellEnd"/>
       <w:r>
-        <w:t xml:space="preserve"> without the corrective factor in the nominator.</w:t>
+        <w:t xml:space="preserve"> withou</w:t>
+      </w:r>
+      <w:bookmarkStart w:id="1" w:name="_GoBack"/>
+      <w:bookmarkEnd w:id="1"/>
+      <w:r>
+        <w:t>t the corrective factor in the nominator.</w:t>
       </w:r>
       <w:r>
         <w:t xml:space="preserve"> Therefore, the units are not consistent.</w:t>
@@ -7233,10 +7233,7 @@
         </w:r>
       </w:hyperlink>
     </w:p>
-    <w:p>
-      <w:bookmarkStart w:id="1" w:name="_GoBack"/>
-      <w:bookmarkEnd w:id="1"/>
-    </w:p>
+    <w:p/>
     <w:p>
       <w:pPr>
         <w:rPr>
@@ -9340,7 +9337,7 @@
 </file>
 
 <file path=customXml/itemProps1.xml><?xml version="1.0" encoding="utf-8"?>
-<ds:datastoreItem xmlns:ds="http://schemas.openxmlformats.org/officeDocument/2006/customXml" ds:itemID="{98B66E6E-A1B3-4FBD-A445-9B27031664F7}">
+<ds:datastoreItem xmlns:ds="http://schemas.openxmlformats.org/officeDocument/2006/customXml" ds:itemID="{866215F9-8D71-44EB-B96D-A6CC4FC8A560}">
   <ds:schemaRefs>
     <ds:schemaRef ds:uri="http://schemas.openxmlformats.org/officeDocument/2006/bibliography"/>
   </ds:schemaRefs>
